--- a/15. Leetcode/145. 二叉树的后序遍历.docx
+++ b/15. Leetcode/145. 二叉树的后序遍历.docx
@@ -59,7 +59,7 @@
     </w:p>
     <w:p>
       <w:pPr>
-        <w:ind w:left="280" w:leftChars="100"/>
+        <w:ind w:left="240" w:leftChars="100"/>
       </w:pPr>
       <w:r>
         <w:t xml:space="preserve">   1</w:t>
@@ -67,7 +67,7 @@
     </w:p>
     <w:p>
       <w:pPr>
-        <w:ind w:left="280" w:leftChars="100"/>
+        <w:ind w:left="240" w:leftChars="100"/>
       </w:pPr>
       <w:r>
         <w:t xml:space="preserve">    \</w:t>
@@ -75,7 +75,7 @@
     </w:p>
     <w:p>
       <w:pPr>
-        <w:ind w:left="280" w:leftChars="100"/>
+        <w:ind w:left="240" w:leftChars="100"/>
       </w:pPr>
       <w:r>
         <w:t xml:space="preserve">     2</w:t>
@@ -83,7 +83,7 @@
     </w:p>
     <w:p>
       <w:pPr>
-        <w:ind w:left="280" w:leftChars="100"/>
+        <w:ind w:left="240" w:leftChars="100"/>
       </w:pPr>
       <w:r>
         <w:t xml:space="preserve">    /</w:t>
@@ -91,7 +91,7 @@
     </w:p>
     <w:p>
       <w:pPr>
-        <w:ind w:left="280" w:leftChars="100"/>
+        <w:ind w:left="240" w:leftChars="100"/>
       </w:pPr>
       <w:r>
         <w:t xml:space="preserve">   3 </w:t>
@@ -149,7 +149,7 @@
     </w:p>
     <w:p>
       <w:pPr>
-        <w:ind w:left="560" w:leftChars="200"/>
+        <w:ind w:left="480" w:leftChars="200"/>
       </w:pPr>
       <w:r>
         <w:t>/**</w:t>
@@ -157,7 +157,7 @@
     </w:p>
     <w:p>
       <w:pPr>
-        <w:ind w:left="560" w:leftChars="200"/>
+        <w:ind w:left="480" w:leftChars="200"/>
       </w:pPr>
       <w:r>
         <w:t xml:space="preserve"> * Definition for a binary tree node.</w:t>
@@ -165,7 +165,7 @@
     </w:p>
     <w:p>
       <w:pPr>
-        <w:ind w:left="560" w:leftChars="200"/>
+        <w:ind w:left="480" w:leftChars="200"/>
       </w:pPr>
       <w:r>
         <w:t xml:space="preserve"> * struct TreeNode {</w:t>
@@ -173,7 +173,7 @@
     </w:p>
     <w:p>
       <w:pPr>
-        <w:ind w:left="560" w:leftChars="200"/>
+        <w:ind w:left="480" w:leftChars="200"/>
       </w:pPr>
       <w:r>
         <w:t xml:space="preserve"> *     int val;</w:t>
@@ -181,7 +181,7 @@
     </w:p>
     <w:p>
       <w:pPr>
-        <w:ind w:left="560" w:leftChars="200"/>
+        <w:ind w:left="480" w:leftChars="200"/>
       </w:pPr>
       <w:r>
         <w:t xml:space="preserve"> *     TreeNode *left;</w:t>
@@ -189,7 +189,7 @@
     </w:p>
     <w:p>
       <w:pPr>
-        <w:ind w:left="560" w:leftChars="200"/>
+        <w:ind w:left="480" w:leftChars="200"/>
       </w:pPr>
       <w:r>
         <w:t xml:space="preserve"> *     TreeNode *right;</w:t>
@@ -197,7 +197,7 @@
     </w:p>
     <w:p>
       <w:pPr>
-        <w:ind w:left="560" w:leftChars="200"/>
+        <w:ind w:left="480" w:leftChars="200"/>
       </w:pPr>
       <w:r>
         <w:t xml:space="preserve"> *     TreeNode(int x) : val(x), left(NULL), right(NULL) {}</w:t>
@@ -205,7 +205,7 @@
     </w:p>
     <w:p>
       <w:pPr>
-        <w:ind w:left="560" w:leftChars="200"/>
+        <w:ind w:left="480" w:leftChars="200"/>
       </w:pPr>
       <w:r>
         <w:t xml:space="preserve"> * };</w:t>
@@ -213,7 +213,7 @@
     </w:p>
     <w:p>
       <w:pPr>
-        <w:ind w:left="560" w:leftChars="200"/>
+        <w:ind w:left="480" w:leftChars="200"/>
       </w:pPr>
       <w:r>
         <w:t xml:space="preserve"> */</w:t>
@@ -221,7 +221,7 @@
     </w:p>
     <w:p>
       <w:pPr>
-        <w:ind w:left="560" w:leftChars="200"/>
+        <w:ind w:left="480" w:leftChars="200"/>
       </w:pPr>
       <w:r>
         <w:t>class Solution {</w:t>
@@ -229,7 +229,7 @@
     </w:p>
     <w:p>
       <w:pPr>
-        <w:ind w:left="560" w:leftChars="200"/>
+        <w:ind w:left="480" w:leftChars="200"/>
       </w:pPr>
       <w:r>
         <w:t>private:</w:t>
@@ -237,7 +237,7 @@
     </w:p>
     <w:p>
       <w:pPr>
-        <w:ind w:left="560" w:leftChars="200"/>
+        <w:ind w:left="480" w:leftChars="200"/>
       </w:pPr>
       <w:r>
         <w:t xml:space="preserve">    vector&lt;int&gt; val;</w:t>
@@ -245,7 +245,7 @@
     </w:p>
     <w:p>
       <w:pPr>
-        <w:ind w:left="560" w:leftChars="200"/>
+        <w:ind w:left="480" w:leftChars="200"/>
       </w:pPr>
       <w:r>
         <w:t>public:</w:t>
@@ -253,7 +253,7 @@
     </w:p>
     <w:p>
       <w:pPr>
-        <w:ind w:left="560" w:leftChars="200"/>
+        <w:ind w:left="480" w:leftChars="200"/>
       </w:pPr>
       <w:r>
         <w:t xml:space="preserve">    vector&lt;int&gt; postorderTraversal(TreeNode* root) {</w:t>
@@ -261,7 +261,7 @@
     </w:p>
     <w:p>
       <w:pPr>
-        <w:ind w:left="560" w:leftChars="200"/>
+        <w:ind w:left="480" w:leftChars="200"/>
         <w:rPr>
           <w:color w:val="FF0000"/>
         </w:rPr>
@@ -278,7 +278,7 @@
     </w:p>
     <w:p>
       <w:pPr>
-        <w:ind w:left="560" w:leftChars="200"/>
+        <w:ind w:left="480" w:leftChars="200"/>
         <w:rPr>
           <w:color w:val="FF0000"/>
         </w:rPr>
@@ -292,36 +292,45 @@
     </w:p>
     <w:p>
       <w:pPr>
-        <w:ind w:left="560" w:leftChars="200"/>
-      </w:pPr>
-      <w:r>
-        <w:t xml:space="preserve">        postorderTraversal(root-&gt;l</w:t>
+        <w:ind w:left="480" w:leftChars="200"/>
+      </w:pPr>
+      <w:r>
+        <w:t xml:space="preserve">        postorderTraversal(root-&gt;left);</w:t>
+      </w:r>
+    </w:p>
+    <w:p>
+      <w:pPr>
+        <w:ind w:left="480" w:leftChars="200"/>
+      </w:pPr>
+      <w:r>
+        <w:t xml:space="preserve">        postorderTraversal(root-&gt;right);</w:t>
+      </w:r>
+    </w:p>
+    <w:p>
+      <w:pPr>
+        <w:ind w:left="480" w:leftChars="200"/>
+        <w:rPr>
+          <w:color w:val="FF0000"/>
+        </w:rPr>
+      </w:pPr>
+      <w:r>
+        <w:rPr>
+          <w:color w:val="FF0000"/>
+        </w:rPr>
+        <w:t xml:space="preserve">        val.push_back(r</w:t>
       </w:r>
       <w:bookmarkStart w:id="0" w:name="_GoBack"/>
       <w:bookmarkEnd w:id="0"/>
       <w:r>
-        <w:t>eft);</w:t>
-      </w:r>
-    </w:p>
-    <w:p>
-      <w:pPr>
-        <w:ind w:left="560" w:leftChars="200"/>
-      </w:pPr>
-      <w:r>
-        <w:t xml:space="preserve">        postorderTraversal(root-&gt;right);</w:t>
-      </w:r>
-    </w:p>
-    <w:p>
-      <w:pPr>
-        <w:ind w:left="560" w:leftChars="200"/>
-      </w:pPr>
-      <w:r>
-        <w:t xml:space="preserve">        val.push_back(root-&gt;val);</w:t>
-      </w:r>
-    </w:p>
-    <w:p>
-      <w:pPr>
-        <w:ind w:left="560" w:leftChars="200"/>
+        <w:rPr>
+          <w:color w:val="FF0000"/>
+        </w:rPr>
+        <w:t>oot-&gt;val);</w:t>
+      </w:r>
+    </w:p>
+    <w:p>
+      <w:pPr>
+        <w:ind w:left="480" w:leftChars="200"/>
       </w:pPr>
       <w:r>
         <w:t xml:space="preserve">        return val;</w:t>
@@ -329,7 +338,7 @@
     </w:p>
     <w:p>
       <w:pPr>
-        <w:ind w:left="560" w:leftChars="200"/>
+        <w:ind w:left="480" w:leftChars="200"/>
       </w:pPr>
       <w:r>
         <w:t xml:space="preserve">    }</w:t>
@@ -337,10 +346,7 @@
     </w:p>
     <w:p>
       <w:pPr>
-        <w:ind w:left="560" w:leftChars="200"/>
-        <w:rPr>
-          <w:rFonts w:hint="eastAsia"/>
-        </w:rPr>
+        <w:ind w:left="480" w:leftChars="200"/>
       </w:pPr>
       <w:r>
         <w:t>};</w:t>
@@ -348,6 +354,357 @@
     </w:p>
     <w:p>
       <w:pPr>
+        <w:ind w:left="480" w:leftChars="200"/>
+        <w:rPr>
+          <w:rFonts w:hint="eastAsia"/>
+          <w:lang w:val="en-US" w:eastAsia="zh-CN"/>
+        </w:rPr>
+      </w:pPr>
+      <w:r>
+        <w:rPr>
+          <w:rFonts w:hint="eastAsia"/>
+          <w:lang w:val="en-US" w:eastAsia="zh-CN"/>
+        </w:rPr>
+        <w:t>另一种写法：</w:t>
+      </w:r>
+    </w:p>
+    <w:p>
+      <w:pPr>
+        <w:ind w:left="480" w:leftChars="200"/>
+        <w:rPr>
+          <w:rFonts w:hint="default"/>
+          <w:lang w:val="en-US" w:eastAsia="zh-CN"/>
+        </w:rPr>
+      </w:pPr>
+      <w:r>
+        <w:rPr>
+          <w:rFonts w:hint="default"/>
+          <w:lang w:val="en-US" w:eastAsia="zh-CN"/>
+        </w:rPr>
+        <w:t>class Solution {</w:t>
+      </w:r>
+    </w:p>
+    <w:p>
+      <w:pPr>
+        <w:ind w:left="480" w:leftChars="200"/>
+        <w:rPr>
+          <w:rFonts w:hint="default"/>
+          <w:lang w:val="en-US" w:eastAsia="zh-CN"/>
+        </w:rPr>
+      </w:pPr>
+      <w:r>
+        <w:rPr>
+          <w:rFonts w:hint="default"/>
+          <w:lang w:val="en-US" w:eastAsia="zh-CN"/>
+        </w:rPr>
+        <w:t>public:</w:t>
+      </w:r>
+    </w:p>
+    <w:p>
+      <w:pPr>
+        <w:ind w:left="480" w:leftChars="200"/>
+        <w:rPr>
+          <w:rFonts w:hint="default"/>
+          <w:lang w:val="en-US" w:eastAsia="zh-CN"/>
+        </w:rPr>
+      </w:pPr>
+      <w:r>
+        <w:rPr>
+          <w:rFonts w:hint="default"/>
+          <w:lang w:val="en-US" w:eastAsia="zh-CN"/>
+        </w:rPr>
+        <w:t xml:space="preserve">    void postorder(TreeNode *root, vector&lt;int&gt; &amp;res) {</w:t>
+      </w:r>
+    </w:p>
+    <w:p>
+      <w:pPr>
+        <w:ind w:left="480" w:leftChars="200"/>
+        <w:rPr>
+          <w:rFonts w:hint="default"/>
+          <w:lang w:val="en-US" w:eastAsia="zh-CN"/>
+        </w:rPr>
+      </w:pPr>
+      <w:r>
+        <w:rPr>
+          <w:rFonts w:hint="default"/>
+          <w:lang w:val="en-US" w:eastAsia="zh-CN"/>
+        </w:rPr>
+        <w:t xml:space="preserve">        if (root == nullptr) {</w:t>
+      </w:r>
+    </w:p>
+    <w:p>
+      <w:pPr>
+        <w:ind w:left="480" w:leftChars="200"/>
+        <w:rPr>
+          <w:rFonts w:hint="default"/>
+          <w:lang w:val="en-US" w:eastAsia="zh-CN"/>
+        </w:rPr>
+      </w:pPr>
+      <w:r>
+        <w:rPr>
+          <w:rFonts w:hint="default"/>
+          <w:lang w:val="en-US" w:eastAsia="zh-CN"/>
+        </w:rPr>
+        <w:t xml:space="preserve">            return;</w:t>
+      </w:r>
+    </w:p>
+    <w:p>
+      <w:pPr>
+        <w:ind w:left="480" w:leftChars="200"/>
+        <w:rPr>
+          <w:rFonts w:hint="default"/>
+          <w:lang w:val="en-US" w:eastAsia="zh-CN"/>
+        </w:rPr>
+      </w:pPr>
+      <w:r>
+        <w:rPr>
+          <w:rFonts w:hint="default"/>
+          <w:lang w:val="en-US" w:eastAsia="zh-CN"/>
+        </w:rPr>
+        <w:t xml:space="preserve">        }</w:t>
+      </w:r>
+    </w:p>
+    <w:p>
+      <w:pPr>
+        <w:ind w:left="480" w:leftChars="200"/>
+        <w:rPr>
+          <w:rFonts w:hint="default"/>
+          <w:lang w:val="en-US" w:eastAsia="zh-CN"/>
+        </w:rPr>
+      </w:pPr>
+      <w:r>
+        <w:rPr>
+          <w:rFonts w:hint="default"/>
+          <w:lang w:val="en-US" w:eastAsia="zh-CN"/>
+        </w:rPr>
+        <w:t xml:space="preserve">        postorder(root-&gt;left, res);</w:t>
+      </w:r>
+    </w:p>
+    <w:p>
+      <w:pPr>
+        <w:ind w:left="480" w:leftChars="200"/>
+        <w:rPr>
+          <w:rFonts w:hint="default"/>
+          <w:lang w:val="en-US" w:eastAsia="zh-CN"/>
+        </w:rPr>
+      </w:pPr>
+      <w:r>
+        <w:rPr>
+          <w:rFonts w:hint="default"/>
+          <w:lang w:val="en-US" w:eastAsia="zh-CN"/>
+        </w:rPr>
+        <w:t xml:space="preserve">        postorder(root-&gt;right, res);</w:t>
+      </w:r>
+    </w:p>
+    <w:p>
+      <w:pPr>
+        <w:ind w:left="480" w:leftChars="200"/>
+        <w:rPr>
+          <w:rFonts w:hint="default"/>
+          <w:lang w:val="en-US" w:eastAsia="zh-CN"/>
+        </w:rPr>
+      </w:pPr>
+      <w:r>
+        <w:rPr>
+          <w:rFonts w:hint="default"/>
+          <w:lang w:val="en-US" w:eastAsia="zh-CN"/>
+        </w:rPr>
+        <w:t xml:space="preserve">        res.push_back(root-&gt;val);</w:t>
+      </w:r>
+    </w:p>
+    <w:p>
+      <w:pPr>
+        <w:ind w:left="480" w:leftChars="200"/>
+        <w:rPr>
+          <w:rFonts w:hint="default"/>
+          <w:lang w:val="en-US" w:eastAsia="zh-CN"/>
+        </w:rPr>
+      </w:pPr>
+      <w:r>
+        <w:rPr>
+          <w:rFonts w:hint="default"/>
+          <w:lang w:val="en-US" w:eastAsia="zh-CN"/>
+        </w:rPr>
+        <w:t xml:space="preserve">    }</w:t>
+      </w:r>
+    </w:p>
+    <w:p>
+      <w:pPr>
+        <w:ind w:left="480" w:leftChars="200"/>
+        <w:rPr>
+          <w:rFonts w:hint="default"/>
+          <w:lang w:val="en-US" w:eastAsia="zh-CN"/>
+        </w:rPr>
+      </w:pPr>
+    </w:p>
+    <w:p>
+      <w:pPr>
+        <w:ind w:left="480" w:leftChars="200"/>
+        <w:rPr>
+          <w:rFonts w:hint="default"/>
+          <w:lang w:val="en-US" w:eastAsia="zh-CN"/>
+        </w:rPr>
+      </w:pPr>
+      <w:r>
+        <w:rPr>
+          <w:rFonts w:hint="default"/>
+          <w:lang w:val="en-US" w:eastAsia="zh-CN"/>
+        </w:rPr>
+        <w:t xml:space="preserve">    vector&lt;int&gt; postorderTraversal(TreeNode *root) {</w:t>
+      </w:r>
+    </w:p>
+    <w:p>
+      <w:pPr>
+        <w:ind w:left="480" w:leftChars="200"/>
+        <w:rPr>
+          <w:rFonts w:hint="default"/>
+          <w:lang w:val="en-US" w:eastAsia="zh-CN"/>
+        </w:rPr>
+      </w:pPr>
+      <w:r>
+        <w:rPr>
+          <w:rFonts w:hint="default"/>
+          <w:lang w:val="en-US" w:eastAsia="zh-CN"/>
+        </w:rPr>
+        <w:t xml:space="preserve">        vector&lt;int&gt; res;</w:t>
+      </w:r>
+    </w:p>
+    <w:p>
+      <w:pPr>
+        <w:ind w:left="480" w:leftChars="200"/>
+        <w:rPr>
+          <w:rFonts w:hint="default"/>
+          <w:lang w:val="en-US" w:eastAsia="zh-CN"/>
+        </w:rPr>
+      </w:pPr>
+      <w:r>
+        <w:rPr>
+          <w:rFonts w:hint="default"/>
+          <w:lang w:val="en-US" w:eastAsia="zh-CN"/>
+        </w:rPr>
+        <w:t xml:space="preserve">        postorder(root, res);</w:t>
+      </w:r>
+    </w:p>
+    <w:p>
+      <w:pPr>
+        <w:ind w:left="480" w:leftChars="200"/>
+        <w:rPr>
+          <w:rFonts w:hint="default"/>
+          <w:lang w:val="en-US" w:eastAsia="zh-CN"/>
+        </w:rPr>
+      </w:pPr>
+      <w:r>
+        <w:rPr>
+          <w:rFonts w:hint="default"/>
+          <w:lang w:val="en-US" w:eastAsia="zh-CN"/>
+        </w:rPr>
+        <w:t xml:space="preserve">        return res;</w:t>
+      </w:r>
+    </w:p>
+    <w:p>
+      <w:pPr>
+        <w:ind w:left="480" w:leftChars="200"/>
+        <w:rPr>
+          <w:rFonts w:hint="default"/>
+          <w:lang w:val="en-US" w:eastAsia="zh-CN"/>
+        </w:rPr>
+      </w:pPr>
+      <w:r>
+        <w:rPr>
+          <w:rFonts w:hint="default"/>
+          <w:lang w:val="en-US" w:eastAsia="zh-CN"/>
+        </w:rPr>
+        <w:t xml:space="preserve">    }</w:t>
+      </w:r>
+    </w:p>
+    <w:p>
+      <w:pPr>
+        <w:ind w:left="480" w:leftChars="200"/>
+        <w:rPr>
+          <w:rFonts w:hint="default"/>
+          <w:lang w:val="en-US" w:eastAsia="zh-CN"/>
+        </w:rPr>
+      </w:pPr>
+      <w:r>
+        <w:rPr>
+          <w:rFonts w:hint="default"/>
+          <w:lang w:val="en-US" w:eastAsia="zh-CN"/>
+        </w:rPr>
+        <w:t>};</w:t>
+      </w:r>
+    </w:p>
+    <w:p>
+      <w:pPr>
+        <w:ind w:left="480" w:leftChars="200"/>
+        <w:rPr>
+          <w:rFonts w:hint="default"/>
+          <w:b/>
+          <w:bCs/>
+          <w:lang w:val="en-US" w:eastAsia="zh-CN"/>
+        </w:rPr>
+      </w:pPr>
+      <w:r>
+        <w:rPr>
+          <w:rFonts w:hint="default"/>
+          <w:b/>
+          <w:bCs/>
+          <w:lang w:val="en-US" w:eastAsia="zh-CN"/>
+        </w:rPr>
+        <w:t>复杂度分析</w:t>
+      </w:r>
+      <w:r>
+        <w:rPr>
+          <w:rFonts w:hint="eastAsia"/>
+          <w:b/>
+          <w:bCs/>
+          <w:lang w:val="en-US" w:eastAsia="zh-CN"/>
+        </w:rPr>
+        <w:t>：</w:t>
+      </w:r>
+    </w:p>
+    <w:p>
+      <w:pPr>
+        <w:ind w:firstLine="420" w:firstLineChars="0"/>
+        <w:rPr>
+          <w:rFonts w:hint="default"/>
+          <w:lang w:val="en-US" w:eastAsia="zh-CN"/>
+        </w:rPr>
+      </w:pPr>
+      <w:r>
+        <w:rPr>
+          <w:rFonts w:hint="default"/>
+          <w:lang w:val="en-US" w:eastAsia="zh-CN"/>
+        </w:rPr>
+        <w:t>时间复杂度：O(n)，其中n是二叉搜索树的节点数。每一个节点恰好被遍历一次。</w:t>
+      </w:r>
+    </w:p>
+    <w:p>
+      <w:pPr>
+        <w:ind w:firstLine="420" w:firstLineChars="0"/>
+        <w:rPr>
+          <w:rFonts w:hint="default"/>
+          <w:lang w:val="en-US" w:eastAsia="zh-CN"/>
+        </w:rPr>
+      </w:pPr>
+      <w:r>
+        <w:rPr>
+          <w:rFonts w:hint="default"/>
+          <w:lang w:val="en-US" w:eastAsia="zh-CN"/>
+        </w:rPr>
+        <w:t>空间复杂度：O(n)，为递归过程中栈的开销，平均情况下为O(log n)，最坏情况下树呈现链状，为O(n)。</w:t>
+      </w:r>
+    </w:p>
+    <w:p>
+      <w:pPr>
+        <w:ind w:left="480" w:leftChars="200"/>
+        <w:rPr>
+          <w:rFonts w:hint="default"/>
+          <w:lang w:val="en-US" w:eastAsia="zh-CN"/>
+        </w:rPr>
+      </w:pPr>
+    </w:p>
+    <w:p>
+      <w:pPr>
         <w:pStyle w:val="3"/>
         <w:rPr>
           <w:rFonts w:hint="eastAsia"/>
@@ -359,6 +716,470 @@
         </w:rPr>
         <w:t>方法二：迭代法</w:t>
       </w:r>
+    </w:p>
+    <w:p>
+      <w:pPr>
+        <w:ind w:firstLine="420" w:firstLineChars="0"/>
+        <w:rPr>
+          <w:rFonts w:hint="eastAsia"/>
+        </w:rPr>
+      </w:pPr>
+      <w:r>
+        <w:rPr>
+          <w:rFonts w:hint="eastAsia"/>
+        </w:rPr>
+        <w:t>class Solution {</w:t>
+      </w:r>
+    </w:p>
+    <w:p>
+      <w:pPr>
+        <w:ind w:firstLine="420" w:firstLineChars="0"/>
+        <w:rPr>
+          <w:rFonts w:hint="eastAsia"/>
+        </w:rPr>
+      </w:pPr>
+      <w:r>
+        <w:rPr>
+          <w:rFonts w:hint="eastAsia"/>
+        </w:rPr>
+        <w:t>public:</w:t>
+      </w:r>
+    </w:p>
+    <w:p>
+      <w:pPr>
+        <w:ind w:firstLine="420" w:firstLineChars="0"/>
+        <w:rPr>
+          <w:rFonts w:hint="eastAsia"/>
+        </w:rPr>
+      </w:pPr>
+      <w:r>
+        <w:rPr>
+          <w:rFonts w:hint="eastAsia"/>
+        </w:rPr>
+        <w:t xml:space="preserve">    vector&lt;int&gt; postorderTraversal(TreeNode *root) {</w:t>
+      </w:r>
+    </w:p>
+    <w:p>
+      <w:pPr>
+        <w:ind w:firstLine="420" w:firstLineChars="0"/>
+        <w:rPr>
+          <w:rFonts w:hint="eastAsia"/>
+        </w:rPr>
+      </w:pPr>
+      <w:r>
+        <w:rPr>
+          <w:rFonts w:hint="eastAsia"/>
+        </w:rPr>
+        <w:t xml:space="preserve">        vector&lt;int&gt; res;</w:t>
+      </w:r>
+    </w:p>
+    <w:p>
+      <w:pPr>
+        <w:ind w:firstLine="420" w:firstLineChars="0"/>
+        <w:rPr>
+          <w:rFonts w:hint="eastAsia"/>
+        </w:rPr>
+      </w:pPr>
+      <w:r>
+        <w:rPr>
+          <w:rFonts w:hint="eastAsia"/>
+        </w:rPr>
+        <w:t xml:space="preserve">        if (root == nullptr) {</w:t>
+      </w:r>
+    </w:p>
+    <w:p>
+      <w:pPr>
+        <w:ind w:firstLine="420" w:firstLineChars="0"/>
+        <w:rPr>
+          <w:rFonts w:hint="eastAsia"/>
+        </w:rPr>
+      </w:pPr>
+      <w:r>
+        <w:rPr>
+          <w:rFonts w:hint="eastAsia"/>
+        </w:rPr>
+        <w:t xml:space="preserve">            return res;</w:t>
+      </w:r>
+    </w:p>
+    <w:p>
+      <w:pPr>
+        <w:ind w:firstLine="420" w:firstLineChars="0"/>
+        <w:rPr>
+          <w:rFonts w:hint="eastAsia"/>
+        </w:rPr>
+      </w:pPr>
+      <w:r>
+        <w:rPr>
+          <w:rFonts w:hint="eastAsia"/>
+        </w:rPr>
+        <w:t xml:space="preserve">        }</w:t>
+      </w:r>
+    </w:p>
+    <w:p>
+      <w:pPr>
+        <w:ind w:firstLine="420" w:firstLineChars="0"/>
+        <w:rPr>
+          <w:rFonts w:hint="eastAsia"/>
+        </w:rPr>
+      </w:pPr>
+    </w:p>
+    <w:p>
+      <w:pPr>
+        <w:ind w:firstLine="420" w:firstLineChars="0"/>
+        <w:rPr>
+          <w:rFonts w:hint="eastAsia"/>
+        </w:rPr>
+      </w:pPr>
+      <w:r>
+        <w:rPr>
+          <w:rFonts w:hint="eastAsia"/>
+        </w:rPr>
+        <w:t xml:space="preserve">        stack&lt;TreeNode *&gt; stk;</w:t>
+      </w:r>
+    </w:p>
+    <w:p>
+      <w:pPr>
+        <w:ind w:firstLine="420" w:firstLineChars="0"/>
+        <w:rPr>
+          <w:rFonts w:hint="eastAsia"/>
+        </w:rPr>
+      </w:pPr>
+      <w:r>
+        <w:rPr>
+          <w:rFonts w:hint="eastAsia"/>
+        </w:rPr>
+        <w:t xml:space="preserve">        TreeNode *prev = nullptr;</w:t>
+      </w:r>
+    </w:p>
+    <w:p>
+      <w:pPr>
+        <w:ind w:firstLine="420" w:firstLineChars="0"/>
+        <w:rPr>
+          <w:rFonts w:hint="eastAsia"/>
+        </w:rPr>
+      </w:pPr>
+      <w:r>
+        <w:rPr>
+          <w:rFonts w:hint="eastAsia"/>
+        </w:rPr>
+        <w:t xml:space="preserve">        while (root != nullptr || !stk.empty()) {</w:t>
+      </w:r>
+    </w:p>
+    <w:p>
+      <w:pPr>
+        <w:ind w:firstLine="420" w:firstLineChars="0"/>
+        <w:rPr>
+          <w:rFonts w:hint="eastAsia"/>
+        </w:rPr>
+      </w:pPr>
+      <w:r>
+        <w:rPr>
+          <w:rFonts w:hint="eastAsia"/>
+        </w:rPr>
+        <w:t xml:space="preserve">            while (root != nullptr) {</w:t>
+      </w:r>
+    </w:p>
+    <w:p>
+      <w:pPr>
+        <w:ind w:firstLine="420" w:firstLineChars="0"/>
+        <w:rPr>
+          <w:rFonts w:hint="eastAsia"/>
+        </w:rPr>
+      </w:pPr>
+      <w:r>
+        <w:rPr>
+          <w:rFonts w:hint="eastAsia"/>
+        </w:rPr>
+        <w:t xml:space="preserve">                stk.emplace(root);</w:t>
+      </w:r>
+    </w:p>
+    <w:p>
+      <w:pPr>
+        <w:ind w:firstLine="420" w:firstLineChars="0"/>
+        <w:rPr>
+          <w:rFonts w:hint="eastAsia"/>
+        </w:rPr>
+      </w:pPr>
+      <w:r>
+        <w:rPr>
+          <w:rFonts w:hint="eastAsia"/>
+        </w:rPr>
+        <w:t xml:space="preserve">                root = root-&gt;left;</w:t>
+      </w:r>
+    </w:p>
+    <w:p>
+      <w:pPr>
+        <w:ind w:firstLine="420" w:firstLineChars="0"/>
+        <w:rPr>
+          <w:rFonts w:hint="eastAsia"/>
+        </w:rPr>
+      </w:pPr>
+      <w:r>
+        <w:rPr>
+          <w:rFonts w:hint="eastAsia"/>
+        </w:rPr>
+        <w:t xml:space="preserve">            }</w:t>
+      </w:r>
+    </w:p>
+    <w:p>
+      <w:pPr>
+        <w:ind w:firstLine="420" w:firstLineChars="0"/>
+        <w:rPr>
+          <w:rFonts w:hint="eastAsia"/>
+        </w:rPr>
+      </w:pPr>
+      <w:r>
+        <w:rPr>
+          <w:rFonts w:hint="eastAsia"/>
+        </w:rPr>
+        <w:t xml:space="preserve">            root = stk.top();</w:t>
+      </w:r>
+    </w:p>
+    <w:p>
+      <w:pPr>
+        <w:ind w:firstLine="420" w:firstLineChars="0"/>
+        <w:rPr>
+          <w:rFonts w:hint="eastAsia"/>
+        </w:rPr>
+      </w:pPr>
+      <w:r>
+        <w:rPr>
+          <w:rFonts w:hint="eastAsia"/>
+        </w:rPr>
+        <w:t xml:space="preserve">            stk.pop();</w:t>
+      </w:r>
+    </w:p>
+    <w:p>
+      <w:pPr>
+        <w:ind w:firstLine="420" w:firstLineChars="0"/>
+        <w:rPr>
+          <w:rFonts w:hint="eastAsia"/>
+        </w:rPr>
+      </w:pPr>
+      <w:r>
+        <w:rPr>
+          <w:rFonts w:hint="eastAsia"/>
+        </w:rPr>
+        <w:t xml:space="preserve">            if (root-&gt;right == nullptr || root-&gt;right == prev) {</w:t>
+      </w:r>
+    </w:p>
+    <w:p>
+      <w:pPr>
+        <w:ind w:firstLine="420" w:firstLineChars="0"/>
+        <w:rPr>
+          <w:rFonts w:hint="eastAsia"/>
+        </w:rPr>
+      </w:pPr>
+      <w:r>
+        <w:rPr>
+          <w:rFonts w:hint="eastAsia"/>
+        </w:rPr>
+        <w:t xml:space="preserve">                res.emplace_back(root-&gt;val);</w:t>
+      </w:r>
+    </w:p>
+    <w:p>
+      <w:pPr>
+        <w:ind w:firstLine="420" w:firstLineChars="0"/>
+        <w:rPr>
+          <w:rFonts w:hint="eastAsia"/>
+        </w:rPr>
+      </w:pPr>
+      <w:r>
+        <w:rPr>
+          <w:rFonts w:hint="eastAsia"/>
+        </w:rPr>
+        <w:t xml:space="preserve">                prev = root;</w:t>
+      </w:r>
+    </w:p>
+    <w:p>
+      <w:pPr>
+        <w:ind w:firstLine="420" w:firstLineChars="0"/>
+        <w:rPr>
+          <w:rFonts w:hint="eastAsia"/>
+        </w:rPr>
+      </w:pPr>
+      <w:r>
+        <w:rPr>
+          <w:rFonts w:hint="eastAsia"/>
+        </w:rPr>
+        <w:t xml:space="preserve">                root = nullptr;</w:t>
+      </w:r>
+    </w:p>
+    <w:p>
+      <w:pPr>
+        <w:ind w:firstLine="420" w:firstLineChars="0"/>
+        <w:rPr>
+          <w:rFonts w:hint="eastAsia"/>
+        </w:rPr>
+      </w:pPr>
+      <w:r>
+        <w:rPr>
+          <w:rFonts w:hint="eastAsia"/>
+        </w:rPr>
+        <w:t xml:space="preserve">            } else {</w:t>
+      </w:r>
+    </w:p>
+    <w:p>
+      <w:pPr>
+        <w:ind w:firstLine="420" w:firstLineChars="0"/>
+        <w:rPr>
+          <w:rFonts w:hint="eastAsia"/>
+        </w:rPr>
+      </w:pPr>
+      <w:r>
+        <w:rPr>
+          <w:rFonts w:hint="eastAsia"/>
+        </w:rPr>
+        <w:t xml:space="preserve">                stk.emplace(root);</w:t>
+      </w:r>
+    </w:p>
+    <w:p>
+      <w:pPr>
+        <w:ind w:firstLine="420" w:firstLineChars="0"/>
+        <w:rPr>
+          <w:rFonts w:hint="eastAsia"/>
+        </w:rPr>
+      </w:pPr>
+      <w:r>
+        <w:rPr>
+          <w:rFonts w:hint="eastAsia"/>
+        </w:rPr>
+        <w:t xml:space="preserve">                root = root-&gt;right;</w:t>
+      </w:r>
+    </w:p>
+    <w:p>
+      <w:pPr>
+        <w:ind w:firstLine="420" w:firstLineChars="0"/>
+        <w:rPr>
+          <w:rFonts w:hint="eastAsia"/>
+        </w:rPr>
+      </w:pPr>
+      <w:r>
+        <w:rPr>
+          <w:rFonts w:hint="eastAsia"/>
+        </w:rPr>
+        <w:t xml:space="preserve">            }</w:t>
+      </w:r>
+    </w:p>
+    <w:p>
+      <w:pPr>
+        <w:ind w:firstLine="420" w:firstLineChars="0"/>
+        <w:rPr>
+          <w:rFonts w:hint="eastAsia"/>
+        </w:rPr>
+      </w:pPr>
+      <w:r>
+        <w:rPr>
+          <w:rFonts w:hint="eastAsia"/>
+        </w:rPr>
+        <w:t xml:space="preserve">        }</w:t>
+      </w:r>
+    </w:p>
+    <w:p>
+      <w:pPr>
+        <w:ind w:firstLine="420" w:firstLineChars="0"/>
+        <w:rPr>
+          <w:rFonts w:hint="eastAsia"/>
+        </w:rPr>
+      </w:pPr>
+      <w:r>
+        <w:rPr>
+          <w:rFonts w:hint="eastAsia"/>
+        </w:rPr>
+        <w:t xml:space="preserve">        return res;</w:t>
+      </w:r>
+    </w:p>
+    <w:p>
+      <w:pPr>
+        <w:ind w:firstLine="420" w:firstLineChars="0"/>
+        <w:rPr>
+          <w:rFonts w:hint="eastAsia"/>
+        </w:rPr>
+      </w:pPr>
+      <w:r>
+        <w:rPr>
+          <w:rFonts w:hint="eastAsia"/>
+        </w:rPr>
+        <w:t xml:space="preserve">    }</w:t>
+      </w:r>
+    </w:p>
+    <w:p>
+      <w:pPr>
+        <w:ind w:firstLine="420" w:firstLineChars="0"/>
+        <w:rPr>
+          <w:rFonts w:hint="eastAsia"/>
+        </w:rPr>
+      </w:pPr>
+      <w:r>
+        <w:rPr>
+          <w:rFonts w:hint="eastAsia"/>
+        </w:rPr>
+        <w:t>};</w:t>
+      </w:r>
+    </w:p>
+    <w:p>
+      <w:pPr>
+        <w:ind w:firstLine="420" w:firstLineChars="0"/>
+        <w:rPr>
+          <w:rFonts w:hint="eastAsia" w:eastAsia="仿宋"/>
+          <w:b/>
+          <w:bCs/>
+          <w:lang w:eastAsia="zh-CN"/>
+        </w:rPr>
+      </w:pPr>
+      <w:r>
+        <w:rPr>
+          <w:rFonts w:hint="eastAsia"/>
+          <w:b/>
+          <w:bCs/>
+        </w:rPr>
+        <w:t>复杂度分析</w:t>
+      </w:r>
+      <w:r>
+        <w:rPr>
+          <w:rFonts w:hint="eastAsia"/>
+          <w:b/>
+          <w:bCs/>
+          <w:lang w:eastAsia="zh-CN"/>
+        </w:rPr>
+        <w:t>：</w:t>
+      </w:r>
+    </w:p>
+    <w:p>
+      <w:pPr>
+        <w:ind w:firstLine="420" w:firstLineChars="0"/>
+        <w:rPr>
+          <w:rFonts w:hint="eastAsia"/>
+        </w:rPr>
+      </w:pPr>
+      <w:r>
+        <w:rPr>
+          <w:rFonts w:hint="eastAsia"/>
+        </w:rPr>
+        <w:t>时间复杂度：O(n)，其中n是二叉搜索树的节点数。每一个节点恰好被遍历一次。</w:t>
+      </w:r>
+    </w:p>
+    <w:p>
+      <w:pPr>
+        <w:ind w:firstLine="420" w:firstLineChars="0"/>
+        <w:rPr>
+          <w:rFonts w:hint="eastAsia"/>
+        </w:rPr>
+      </w:pPr>
+      <w:r>
+        <w:rPr>
+          <w:rFonts w:hint="eastAsia"/>
+        </w:rPr>
+        <w:t>空间复杂度：O(n)，为迭代过程中显式栈的开销，平均情况下为O(logn)，最坏情况下树呈现链状，为O(n)。</w:t>
+      </w:r>
+    </w:p>
+    <w:p>
+      <w:pPr>
+        <w:ind w:firstLine="420" w:firstLineChars="0"/>
+        <w:rPr>
+          <w:rFonts w:hint="eastAsia"/>
+        </w:rPr>
+      </w:pPr>
     </w:p>
     <w:sectPr>
       <w:pgSz w:w="11906" w:h="16838"/>
@@ -690,9 +1511,9 @@
       <w:jc w:val="both"/>
     </w:pPr>
     <w:rPr>
-      <w:rFonts w:ascii="Times New Roman" w:hAnsi="Times New Roman" w:eastAsia="华文宋体" w:cstheme="minorBidi"/>
+      <w:rFonts w:ascii="Times New Roman" w:hAnsi="Times New Roman" w:eastAsia="仿宋" w:cstheme="minorBidi"/>
       <w:kern w:val="2"/>
-      <w:sz w:val="28"/>
+      <w:sz w:val="24"/>
       <w:szCs w:val="22"/>
       <w:lang w:val="en-US" w:eastAsia="zh-CN" w:bidi="ar-SA"/>
     </w:rPr>
@@ -713,6 +1534,7 @@
       <w:b/>
       <w:bCs/>
       <w:kern w:val="44"/>
+      <w:sz w:val="28"/>
       <w:szCs w:val="44"/>
     </w:rPr>
   </w:style>
@@ -732,6 +1554,7 @@
     </w:pPr>
     <w:rPr>
       <w:b/>
+      <w:sz w:val="28"/>
     </w:rPr>
   </w:style>
   <w:style w:type="paragraph" w:styleId="4">
@@ -748,6 +1571,7 @@
       <w:outlineLvl w:val="2"/>
     </w:pPr>
     <w:rPr>
+      <w:rFonts w:ascii="Times New Roman" w:hAnsi="Times New Roman" w:eastAsia="仿宋"/>
       <w:b/>
     </w:rPr>
   </w:style>
@@ -887,6 +1711,7 @@
     <w:name w:val="标题 5 字符"/>
     <w:basedOn w:val="12"/>
     <w:link w:val="6"/>
+    <w:qFormat/>
     <w:uiPriority w:val="9"/>
     <w:rPr>
       <w:rFonts w:ascii="Times New Roman" w:hAnsi="Times New Roman" w:eastAsia="仿宋"/>
@@ -916,10 +1741,11 @@
     <w:link w:val="2"/>
     <w:uiPriority w:val="9"/>
     <w:rPr>
-      <w:rFonts w:ascii="Times New Roman" w:hAnsi="Times New Roman" w:eastAsia="华文宋体"/>
+      <w:rFonts w:ascii="Times New Roman" w:hAnsi="Times New Roman" w:eastAsia="仿宋"/>
       <w:b/>
       <w:bCs/>
       <w:kern w:val="44"/>
+      <w:sz w:val="28"/>
       <w:szCs w:val="44"/>
     </w:rPr>
   </w:style>
@@ -931,6 +1757,7 @@
     <w:rPr>
       <w:rFonts w:ascii="Times New Roman" w:hAnsi="Times New Roman" w:eastAsia="仿宋"/>
       <w:b/>
+      <w:sz w:val="28"/>
       <w:szCs w:val="24"/>
     </w:rPr>
   </w:style>
@@ -962,6 +1789,7 @@
     <w:name w:val="标题 字符"/>
     <w:basedOn w:val="12"/>
     <w:link w:val="10"/>
+    <w:qFormat/>
     <w:uiPriority w:val="10"/>
     <w:rPr>
       <w:rFonts w:ascii="Times New Roman" w:hAnsi="Times New Roman" w:eastAsia="仿宋" w:cstheme="majorBidi"/>
@@ -975,6 +1803,7 @@
     <w:name w:val="标题 7 字符"/>
     <w:basedOn w:val="12"/>
     <w:link w:val="8"/>
+    <w:qFormat/>
     <w:uiPriority w:val="9"/>
     <w:rPr>
       <w:rFonts w:ascii="Times New Roman" w:hAnsi="Times New Roman" w:eastAsia="华文宋体"/>
@@ -988,6 +1817,7 @@
     <w:name w:val="标题 8 字符"/>
     <w:basedOn w:val="12"/>
     <w:link w:val="9"/>
+    <w:qFormat/>
     <w:uiPriority w:val="9"/>
     <w:rPr>
       <w:rFonts w:ascii="Times New Roman" w:hAnsi="Times New Roman" w:eastAsia="仿宋" w:cstheme="majorBidi"/>

--- a/15. Leetcode/145. 二叉树的后序遍历.docx
+++ b/15. Leetcode/145. 二叉树的后序遍历.docx
@@ -317,15 +317,7 @@
         <w:rPr>
           <w:color w:val="FF0000"/>
         </w:rPr>
-        <w:t xml:space="preserve">        val.push_back(r</w:t>
-      </w:r>
-      <w:bookmarkStart w:id="0" w:name="_GoBack"/>
-      <w:bookmarkEnd w:id="0"/>
-      <w:r>
-        <w:rPr>
-          <w:color w:val="FF0000"/>
-        </w:rPr>
-        <w:t>oot-&gt;val);</w:t>
+        <w:t xml:space="preserve">        val.push_back(root-&gt;val);</w:t>
       </w:r>
     </w:p>
     <w:p>
@@ -722,6 +714,55 @@
         <w:ind w:firstLine="420" w:firstLineChars="0"/>
         <w:rPr>
           <w:rFonts w:hint="eastAsia"/>
+          <w:b/>
+          <w:bCs/>
+          <w:lang w:val="en-US" w:eastAsia="zh-CN"/>
+        </w:rPr>
+      </w:pPr>
+      <w:r>
+        <w:rPr>
+          <w:rFonts w:hint="eastAsia"/>
+          <w:b/>
+          <w:bCs/>
+          <w:lang w:val="en-US" w:eastAsia="zh-CN"/>
+        </w:rPr>
+        <w:t>思路：</w:t>
+      </w:r>
+    </w:p>
+    <w:p>
+      <w:pPr>
+        <w:ind w:firstLine="420" w:firstLineChars="0"/>
+        <w:rPr>
+          <w:rFonts w:hint="eastAsia"/>
+          <w:lang w:val="en-US" w:eastAsia="zh-CN"/>
+        </w:rPr>
+      </w:pPr>
+    </w:p>
+    <w:p>
+      <w:pPr>
+        <w:ind w:firstLine="420" w:firstLineChars="0"/>
+        <w:rPr>
+          <w:rFonts w:hint="default"/>
+          <w:b/>
+          <w:bCs/>
+          <w:lang w:val="en-US" w:eastAsia="zh-CN"/>
+        </w:rPr>
+      </w:pPr>
+      <w:r>
+        <w:rPr>
+          <w:rFonts w:hint="eastAsia"/>
+          <w:b/>
+          <w:bCs/>
+          <w:lang w:val="en-US" w:eastAsia="zh-CN"/>
+        </w:rPr>
+        <w:t>代码：</w:t>
+      </w:r>
+    </w:p>
+    <w:p>
+      <w:pPr>
+        <w:ind w:firstLine="420" w:firstLineChars="0"/>
+        <w:rPr>
+          <w:rFonts w:hint="eastAsia"/>
         </w:rPr>
       </w:pPr>
       <w:r>
@@ -890,7 +931,14 @@
         <w:rPr>
           <w:rFonts w:hint="eastAsia"/>
         </w:rPr>
-        <w:t xml:space="preserve">                stk.emplace(root);</w:t>
+        <w:t xml:space="preserve">             </w:t>
+      </w:r>
+      <w:r>
+        <w:rPr>
+          <w:rFonts w:hint="eastAsia"/>
+          <w:color w:val="FF0000"/>
+        </w:rPr>
+        <w:t xml:space="preserve">   stk.emplace(root);</w:t>
       </w:r>
     </w:p>
     <w:p>
@@ -974,7 +1022,14 @@
         <w:rPr>
           <w:rFonts w:hint="eastAsia"/>
         </w:rPr>
-        <w:t xml:space="preserve">                res.emplace_back(root-&gt;val);</w:t>
+        <w:t xml:space="preserve">          </w:t>
+      </w:r>
+      <w:r>
+        <w:rPr>
+          <w:rFonts w:hint="eastAsia"/>
+          <w:color w:val="FF0000"/>
+        </w:rPr>
+        <w:t xml:space="preserve">      res.emplace_back(root-&gt;val);</w:t>
       </w:r>
     </w:p>
     <w:p>
@@ -1024,11 +1079,13 @@
         <w:ind w:firstLine="420" w:firstLineChars="0"/>
         <w:rPr>
           <w:rFonts w:hint="eastAsia"/>
-        </w:rPr>
-      </w:pPr>
-      <w:r>
-        <w:rPr>
-          <w:rFonts w:hint="eastAsia"/>
+          <w:color w:val="FF0000"/>
+        </w:rPr>
+      </w:pPr>
+      <w:r>
+        <w:rPr>
+          <w:rFonts w:hint="eastAsia"/>
+          <w:color w:val="FF0000"/>
         </w:rPr>
         <w:t xml:space="preserve">                stk.emplace(root);</w:t>
       </w:r>
@@ -1172,6 +1229,879 @@
         </w:rPr>
         <w:t>空间复杂度：O(n)，为迭代过程中显式栈的开销，平均情况下为O(logn)，最坏情况下树呈现链状，为O(n)。</w:t>
       </w:r>
+    </w:p>
+    <w:p>
+      <w:pPr>
+        <w:ind w:firstLine="420" w:firstLineChars="0"/>
+        <w:rPr>
+          <w:rFonts w:hint="eastAsia"/>
+        </w:rPr>
+      </w:pPr>
+    </w:p>
+    <w:p>
+      <w:pPr>
+        <w:ind w:firstLine="420"/>
+      </w:pPr>
+      <w:r>
+        <w:rPr>
+          <w:rFonts w:hint="eastAsia"/>
+        </w:rPr>
+        <w:t>二叉树的后序遍历有两种方法：</w:t>
+      </w:r>
+    </w:p>
+    <w:p>
+      <w:pPr>
+        <w:ind w:firstLine="420"/>
+        <w:rPr>
+          <w:rFonts w:hint="eastAsia"/>
+        </w:rPr>
+      </w:pPr>
+      <w:r>
+        <w:rPr>
+          <w:rFonts w:hint="eastAsia"/>
+        </w:rPr>
+        <w:t>第一种比第二种要容易理解，但多了个结果逆序的过程。</w:t>
+      </w:r>
+    </w:p>
+    <w:p>
+      <w:pPr>
+        <w:pStyle w:val="4"/>
+        <w:rPr>
+          <w:rFonts w:hint="default" w:eastAsia="仿宋"/>
+          <w:lang w:val="en-US" w:eastAsia="zh-CN"/>
+        </w:rPr>
+      </w:pPr>
+      <w:r>
+        <w:rPr>
+          <w:rFonts w:hint="eastAsia"/>
+        </w:rPr>
+        <w:t>方法一</w:t>
+      </w:r>
+      <w:r>
+        <w:rPr>
+          <w:rFonts w:hint="eastAsia"/>
+          <w:lang w:eastAsia="zh-CN"/>
+        </w:rPr>
+        <w:t>：</w:t>
+      </w:r>
+      <w:r>
+        <w:rPr>
+          <w:rFonts w:hint="eastAsia"/>
+          <w:lang w:val="en-US" w:eastAsia="zh-CN"/>
+        </w:rPr>
+        <w:t>前序遍历+逆序</w:t>
+      </w:r>
+    </w:p>
+    <w:p>
+      <w:pPr>
+        <w:ind w:firstLine="420"/>
+        <w:rPr>
+          <w:rFonts w:hint="eastAsia"/>
+        </w:rPr>
+      </w:pPr>
+      <w:r>
+        <w:rPr>
+          <w:rFonts w:hint="eastAsia"/>
+        </w:rPr>
+        <w:t>第一种方法：</w:t>
+      </w:r>
+    </w:p>
+    <w:p>
+      <w:pPr>
+        <w:ind w:firstLine="420"/>
+        <w:rPr>
+          <w:rFonts w:hint="eastAsia"/>
+        </w:rPr>
+      </w:pPr>
+      <w:r>
+        <w:rPr>
+          <w:rFonts w:hint="eastAsia"/>
+        </w:rPr>
+        <w:t>我们可以用与前序遍历相似的方法完成后序遍历。</w:t>
+      </w:r>
+    </w:p>
+    <w:p>
+      <w:pPr>
+        <w:ind w:firstLine="420"/>
+      </w:pPr>
+      <w:r>
+        <w:rPr>
+          <w:rFonts w:hint="eastAsia"/>
+        </w:rPr>
+        <w:t>后序遍历与前序遍历相对称。</w:t>
+      </w:r>
+    </w:p>
+    <w:p>
+      <w:pPr>
+        <w:ind w:firstLine="420"/>
+        <w:rPr>
+          <w:rFonts w:hint="eastAsia"/>
+        </w:rPr>
+      </w:pPr>
+      <w:r>
+        <w:rPr>
+          <w:rFonts w:hint="eastAsia"/>
+          <w:b/>
+        </w:rPr>
+        <w:t>思路：</w:t>
+      </w:r>
+      <w:r>
+        <w:rPr>
+          <w:rFonts w:hint="eastAsia"/>
+        </w:rPr>
+        <w:t>每到一个节点 A，就应该立即访问它。 然后将左子树压入栈，再次遍历右子树。</w:t>
+      </w:r>
+    </w:p>
+    <w:p>
+      <w:pPr>
+        <w:ind w:firstLine="420"/>
+        <w:rPr>
+          <w:rFonts w:hint="eastAsia"/>
+        </w:rPr>
+      </w:pPr>
+      <w:r>
+        <w:rPr>
+          <w:rFonts w:hint="eastAsia"/>
+        </w:rPr>
+        <w:t>遍历完整棵树后，结果序列逆序即可。</w:t>
+      </w:r>
+    </w:p>
+    <w:p>
+      <w:pPr>
+        <w:ind w:firstLine="420"/>
+        <w:rPr>
+          <w:rFonts w:hint="eastAsia"/>
+          <w:b/>
+        </w:rPr>
+      </w:pPr>
+      <w:r>
+        <w:rPr>
+          <w:rFonts w:hint="eastAsia"/>
+          <w:b/>
+        </w:rPr>
+        <w:t>伪代码：</w:t>
+      </w:r>
+    </w:p>
+    <w:p>
+      <w:pPr>
+        <w:ind w:left="480" w:leftChars="200"/>
+        <w:rPr>
+          <w:rFonts w:hint="eastAsia"/>
+        </w:rPr>
+      </w:pPr>
+      <w:r>
+        <w:rPr>
+          <w:rFonts w:hint="eastAsia"/>
+        </w:rPr>
+        <w:t>栈S;</w:t>
+      </w:r>
+    </w:p>
+    <w:p>
+      <w:pPr>
+        <w:ind w:left="480" w:leftChars="200"/>
+      </w:pPr>
+      <w:r>
+        <w:t>p= root;</w:t>
+      </w:r>
+    </w:p>
+    <w:p>
+      <w:pPr>
+        <w:ind w:left="480" w:leftChars="200"/>
+        <w:rPr>
+          <w:rFonts w:hint="eastAsia"/>
+        </w:rPr>
+      </w:pPr>
+      <w:r>
+        <w:rPr>
+          <w:rFonts w:hint="eastAsia"/>
+        </w:rPr>
+        <w:t>while(p || S不空){</w:t>
+      </w:r>
+    </w:p>
+    <w:p>
+      <w:pPr>
+        <w:ind w:left="480" w:leftChars="200"/>
+      </w:pPr>
+      <w:r>
+        <w:t xml:space="preserve">    while(p){</w:t>
+      </w:r>
+    </w:p>
+    <w:p>
+      <w:pPr>
+        <w:ind w:left="480" w:leftChars="200"/>
+        <w:rPr>
+          <w:rFonts w:hint="eastAsia"/>
+        </w:rPr>
+      </w:pPr>
+      <w:r>
+        <w:rPr>
+          <w:rFonts w:hint="eastAsia"/>
+        </w:rPr>
+        <w:t xml:space="preserve">        访问p节点；</w:t>
+      </w:r>
+    </w:p>
+    <w:p>
+      <w:pPr>
+        <w:ind w:left="480" w:leftChars="200"/>
+        <w:rPr>
+          <w:rFonts w:hint="eastAsia"/>
+        </w:rPr>
+      </w:pPr>
+      <w:r>
+        <w:rPr>
+          <w:rFonts w:hint="eastAsia"/>
+        </w:rPr>
+        <w:t xml:space="preserve">        p的左子树入S;</w:t>
+      </w:r>
+    </w:p>
+    <w:p>
+      <w:pPr>
+        <w:ind w:left="480" w:leftChars="200"/>
+        <w:rPr>
+          <w:rFonts w:hint="eastAsia"/>
+        </w:rPr>
+      </w:pPr>
+      <w:r>
+        <w:rPr>
+          <w:rFonts w:hint="eastAsia"/>
+        </w:rPr>
+        <w:t xml:space="preserve">        p = p的右子树;</w:t>
+      </w:r>
+    </w:p>
+    <w:p>
+      <w:pPr>
+        <w:ind w:left="480" w:leftChars="200"/>
+      </w:pPr>
+      <w:r>
+        <w:t xml:space="preserve">    }</w:t>
+      </w:r>
+    </w:p>
+    <w:p>
+      <w:pPr>
+        <w:ind w:left="480" w:leftChars="200"/>
+        <w:rPr>
+          <w:rFonts w:hint="eastAsia"/>
+        </w:rPr>
+      </w:pPr>
+      <w:r>
+        <w:rPr>
+          <w:rFonts w:hint="eastAsia"/>
+        </w:rPr>
+        <w:t xml:space="preserve">    p = S栈顶弹出;</w:t>
+      </w:r>
+    </w:p>
+    <w:p>
+      <w:pPr>
+        <w:ind w:left="480" w:leftChars="200"/>
+      </w:pPr>
+      <w:r>
+        <w:t>}</w:t>
+      </w:r>
+    </w:p>
+    <w:p>
+      <w:pPr>
+        <w:ind w:left="480" w:leftChars="200"/>
+        <w:rPr>
+          <w:rFonts w:hint="eastAsia"/>
+        </w:rPr>
+      </w:pPr>
+      <w:r>
+        <w:rPr>
+          <w:rFonts w:hint="eastAsia"/>
+        </w:rPr>
+        <w:t>结果序列逆序;</w:t>
+      </w:r>
+    </w:p>
+    <w:p>
+      <w:pPr>
+        <w:ind w:left="480" w:leftChars="200"/>
+        <w:rPr>
+          <w:rFonts w:hint="eastAsia"/>
+          <w:b/>
+        </w:rPr>
+      </w:pPr>
+      <w:r>
+        <w:rPr>
+          <w:rFonts w:hint="eastAsia"/>
+          <w:b/>
+        </w:rPr>
+        <w:t>代码：</w:t>
+      </w:r>
+    </w:p>
+    <w:p>
+      <w:r>
+        <w:t xml:space="preserve">    vector&lt;int&gt; postorderTraversal(TreeNode* root) {</w:t>
+      </w:r>
+    </w:p>
+    <w:p>
+      <w:r>
+        <w:t xml:space="preserve">        stack&lt;TreeNode*&gt; S;</w:t>
+      </w:r>
+    </w:p>
+    <w:p>
+      <w:r>
+        <w:t xml:space="preserve">        vector&lt;int&gt; v;</w:t>
+      </w:r>
+    </w:p>
+    <w:p>
+      <w:r>
+        <w:t xml:space="preserve">        TreeNode* rt = root;</w:t>
+      </w:r>
+    </w:p>
+    <w:p>
+      <w:r>
+        <w:t xml:space="preserve">        while(rt || S.size()){</w:t>
+      </w:r>
+    </w:p>
+    <w:p>
+      <w:r>
+        <w:t xml:space="preserve">            while(rt){</w:t>
+      </w:r>
+    </w:p>
+    <w:p>
+      <w:pPr>
+        <w:rPr>
+          <w:color w:val="FF0000"/>
+        </w:rPr>
+      </w:pPr>
+      <w:r>
+        <w:t xml:space="preserve">       </w:t>
+      </w:r>
+      <w:r>
+        <w:rPr>
+          <w:color w:val="FF0000"/>
+        </w:rPr>
+        <w:t xml:space="preserve">         S.push(rt-&gt;left);</w:t>
+      </w:r>
+    </w:p>
+    <w:p>
+      <w:pPr>
+        <w:rPr>
+          <w:color w:val="FF0000"/>
+        </w:rPr>
+      </w:pPr>
+      <w:r>
+        <w:rPr>
+          <w:color w:val="FF0000"/>
+        </w:rPr>
+        <w:t xml:space="preserve">                v.push_back(rt-&gt;val);</w:t>
+      </w:r>
+    </w:p>
+    <w:p>
+      <w:r>
+        <w:t xml:space="preserve">                rt=rt-&gt;right;</w:t>
+      </w:r>
+    </w:p>
+    <w:p>
+      <w:r>
+        <w:t xml:space="preserve">            }</w:t>
+      </w:r>
+    </w:p>
+    <w:p>
+      <w:r>
+        <w:t xml:space="preserve">            rt=S.top();S.pop();</w:t>
+      </w:r>
+    </w:p>
+    <w:p>
+      <w:r>
+        <w:t xml:space="preserve">        }</w:t>
+      </w:r>
+    </w:p>
+    <w:p>
+      <w:pPr>
+        <w:rPr>
+          <w:color w:val="FF0000"/>
+        </w:rPr>
+      </w:pPr>
+      <w:r>
+        <w:rPr>
+          <w:color w:val="FF0000"/>
+        </w:rPr>
+        <w:t xml:space="preserve">        reverse(v.begin(),v.end());</w:t>
+      </w:r>
+    </w:p>
+    <w:p>
+      <w:r>
+        <w:t xml:space="preserve">        return v;</w:t>
+      </w:r>
+    </w:p>
+    <w:p>
+      <w:pPr>
+        <w:ind w:firstLine="435"/>
+      </w:pPr>
+      <w:r>
+        <w:t>}</w:t>
+      </w:r>
+    </w:p>
+    <w:p>
+      <w:pPr>
+        <w:pStyle w:val="4"/>
+        <w:rPr>
+          <w:rFonts w:hint="default" w:eastAsia="仿宋"/>
+          <w:lang w:val="en-US" w:eastAsia="zh-CN"/>
+        </w:rPr>
+      </w:pPr>
+      <w:r>
+        <w:rPr>
+          <w:rFonts w:hint="eastAsia"/>
+        </w:rPr>
+        <w:t>方法二</w:t>
+      </w:r>
+      <w:r>
+        <w:rPr>
+          <w:rFonts w:hint="eastAsia"/>
+          <w:lang w:eastAsia="zh-CN"/>
+        </w:rPr>
+        <w:t>：</w:t>
+      </w:r>
+      <w:r>
+        <w:rPr>
+          <w:rFonts w:hint="eastAsia"/>
+          <w:lang w:val="en-US" w:eastAsia="zh-CN"/>
+        </w:rPr>
+        <w:t>迭代</w:t>
+      </w:r>
+      <w:bookmarkStart w:id="0" w:name="_GoBack"/>
+      <w:bookmarkEnd w:id="0"/>
+    </w:p>
+    <w:p>
+      <w:pPr>
+        <w:ind w:firstLine="420"/>
+        <w:rPr>
+          <w:rFonts w:hint="eastAsia"/>
+        </w:rPr>
+      </w:pPr>
+      <w:r>
+        <w:rPr>
+          <w:rFonts w:hint="eastAsia"/>
+        </w:rPr>
+        <w:t>第二种方法：</w:t>
+      </w:r>
+    </w:p>
+    <w:p>
+      <w:pPr>
+        <w:ind w:firstLine="420"/>
+        <w:rPr>
+          <w:rFonts w:hint="eastAsia"/>
+        </w:rPr>
+      </w:pPr>
+      <w:r>
+        <w:rPr>
+          <w:rFonts w:hint="eastAsia"/>
+        </w:rPr>
+        <w:t>按照左子树-根-右子树的方式，将其转换成迭代方式。</w:t>
+      </w:r>
+    </w:p>
+    <w:p>
+      <w:pPr>
+        <w:ind w:firstLine="420"/>
+        <w:rPr>
+          <w:rFonts w:hint="eastAsia"/>
+        </w:rPr>
+      </w:pPr>
+      <w:r>
+        <w:rPr>
+          <w:rFonts w:hint="eastAsia"/>
+          <w:b/>
+        </w:rPr>
+        <w:t>思路：</w:t>
+      </w:r>
+      <w:r>
+        <w:rPr>
+          <w:rFonts w:hint="eastAsia"/>
+        </w:rPr>
+        <w:t>每到一个节点A，因为根要最后访问，将其入栈。然后遍历左子树，遍历右子树，最后返回到A。</w:t>
+      </w:r>
+    </w:p>
+    <w:p>
+      <w:pPr>
+        <w:ind w:firstLine="420"/>
+      </w:pPr>
+      <w:r>
+        <w:rPr>
+          <w:rFonts w:hint="eastAsia"/>
+        </w:rPr>
+        <w:t>但是出现一个问题，无法区分是从左子树返回，还是从右子树返回。</w:t>
+      </w:r>
+    </w:p>
+    <w:p>
+      <w:pPr>
+        <w:ind w:firstLine="420"/>
+        <w:rPr>
+          <w:rFonts w:hint="eastAsia"/>
+        </w:rPr>
+      </w:pPr>
+      <w:r>
+        <w:rPr>
+          <w:rFonts w:hint="eastAsia"/>
+        </w:rPr>
+        <w:t>因此，给A节点附加一个标记T。在访问其右子树前，T置为True。之后子树返回时，当T为True表示从右子树返回，否则从左子树返回。</w:t>
+      </w:r>
+    </w:p>
+    <w:p>
+      <w:pPr>
+        <w:ind w:firstLine="420"/>
+      </w:pPr>
+      <w:r>
+        <w:rPr>
+          <w:rFonts w:hint="eastAsia"/>
+        </w:rPr>
+        <w:t>当T为false时，表示A的左子树遍历完，还要访问右子树。</w:t>
+      </w:r>
+    </w:p>
+    <w:p>
+      <w:pPr>
+        <w:ind w:firstLine="420"/>
+        <w:rPr>
+          <w:rFonts w:hint="eastAsia"/>
+        </w:rPr>
+      </w:pPr>
+      <w:r>
+        <w:rPr>
+          <w:rFonts w:hint="eastAsia"/>
+        </w:rPr>
+        <w:t>同时，当T为True 时，表示A的两棵子树都遍历过了，要访问A了。并且在A访问完后，A这棵子树都访问完成了。</w:t>
+      </w:r>
+    </w:p>
+    <w:p>
+      <w:pPr>
+        <w:ind w:firstLine="420"/>
+        <w:rPr>
+          <w:rFonts w:hint="eastAsia"/>
+          <w:b/>
+        </w:rPr>
+      </w:pPr>
+      <w:r>
+        <w:rPr>
+          <w:rFonts w:hint="eastAsia"/>
+          <w:b/>
+        </w:rPr>
+        <w:t>伪代码：</w:t>
+      </w:r>
+    </w:p>
+    <w:p>
+      <w:pPr>
+        <w:ind w:left="480" w:leftChars="200"/>
+        <w:rPr>
+          <w:rFonts w:hint="eastAsia"/>
+        </w:rPr>
+      </w:pPr>
+      <w:r>
+        <w:rPr>
+          <w:rFonts w:hint="eastAsia"/>
+        </w:rPr>
+        <w:t>栈S;</w:t>
+      </w:r>
+    </w:p>
+    <w:p>
+      <w:pPr>
+        <w:ind w:left="480" w:leftChars="200"/>
+      </w:pPr>
+      <w:r>
+        <w:t>p= root;</w:t>
+      </w:r>
+    </w:p>
+    <w:p>
+      <w:pPr>
+        <w:ind w:left="480" w:leftChars="200"/>
+        <w:rPr>
+          <w:rFonts w:hint="eastAsia"/>
+        </w:rPr>
+      </w:pPr>
+      <w:r>
+        <w:rPr>
+          <w:rFonts w:hint="eastAsia"/>
+        </w:rPr>
+        <w:t>T&lt;节点,True/False&gt; : 节点标记;</w:t>
+      </w:r>
+    </w:p>
+    <w:p>
+      <w:pPr>
+        <w:ind w:left="480" w:leftChars="200"/>
+        <w:rPr>
+          <w:rFonts w:hint="eastAsia"/>
+        </w:rPr>
+      </w:pPr>
+      <w:r>
+        <w:rPr>
+          <w:rFonts w:hint="eastAsia"/>
+        </w:rPr>
+        <w:t>while(p || S不空){</w:t>
+      </w:r>
+    </w:p>
+    <w:p>
+      <w:pPr>
+        <w:ind w:left="480" w:leftChars="200"/>
+      </w:pPr>
+      <w:r>
+        <w:t xml:space="preserve">    while(p){</w:t>
+      </w:r>
+    </w:p>
+    <w:p>
+      <w:pPr>
+        <w:ind w:left="480" w:leftChars="200"/>
+        <w:rPr>
+          <w:rFonts w:hint="eastAsia"/>
+        </w:rPr>
+      </w:pPr>
+      <w:r>
+        <w:rPr>
+          <w:rFonts w:hint="eastAsia"/>
+        </w:rPr>
+        <w:t xml:space="preserve">        p入S;</w:t>
+      </w:r>
+    </w:p>
+    <w:p>
+      <w:pPr>
+        <w:ind w:left="480" w:leftChars="200"/>
+        <w:rPr>
+          <w:rFonts w:hint="eastAsia"/>
+        </w:rPr>
+      </w:pPr>
+      <w:r>
+        <w:rPr>
+          <w:rFonts w:hint="eastAsia"/>
+        </w:rPr>
+        <w:t xml:space="preserve">        p = p的左子树;</w:t>
+      </w:r>
+    </w:p>
+    <w:p>
+      <w:pPr>
+        <w:ind w:left="480" w:leftChars="200"/>
+      </w:pPr>
+      <w:r>
+        <w:t xml:space="preserve">    }</w:t>
+      </w:r>
+    </w:p>
+    <w:p>
+      <w:pPr>
+        <w:ind w:left="480" w:leftChars="200"/>
+        <w:rPr>
+          <w:rFonts w:hint="eastAsia"/>
+        </w:rPr>
+      </w:pPr>
+      <w:r>
+        <w:rPr>
+          <w:rFonts w:hint="eastAsia"/>
+        </w:rPr>
+        <w:t xml:space="preserve">    while(S不空 且 T[S.top] = True){</w:t>
+      </w:r>
+    </w:p>
+    <w:p>
+      <w:pPr>
+        <w:ind w:left="480" w:leftChars="200"/>
+        <w:rPr>
+          <w:rFonts w:hint="eastAsia"/>
+        </w:rPr>
+      </w:pPr>
+      <w:r>
+        <w:rPr>
+          <w:rFonts w:hint="eastAsia"/>
+        </w:rPr>
+        <w:t xml:space="preserve">        访问S.top;</w:t>
+      </w:r>
+    </w:p>
+    <w:p>
+      <w:pPr>
+        <w:ind w:left="480" w:leftChars="200"/>
+        <w:rPr>
+          <w:rFonts w:hint="eastAsia"/>
+        </w:rPr>
+      </w:pPr>
+      <w:r>
+        <w:rPr>
+          <w:rFonts w:hint="eastAsia"/>
+        </w:rPr>
+        <w:t xml:space="preserve">        S.top出S;</w:t>
+      </w:r>
+    </w:p>
+    <w:p>
+      <w:pPr>
+        <w:ind w:left="480" w:leftChars="200"/>
+      </w:pPr>
+      <w:r>
+        <w:t xml:space="preserve">    }</w:t>
+      </w:r>
+    </w:p>
+    <w:p>
+      <w:pPr>
+        <w:ind w:left="480" w:leftChars="200"/>
+        <w:rPr>
+          <w:rFonts w:hint="eastAsia"/>
+        </w:rPr>
+      </w:pPr>
+      <w:r>
+        <w:rPr>
+          <w:rFonts w:hint="eastAsia"/>
+        </w:rPr>
+        <w:t xml:space="preserve">    if(S不空){</w:t>
+      </w:r>
+    </w:p>
+    <w:p>
+      <w:pPr>
+        <w:ind w:left="480" w:leftChars="200"/>
+        <w:rPr>
+          <w:rFonts w:hint="eastAsia"/>
+        </w:rPr>
+      </w:pPr>
+      <w:r>
+        <w:rPr>
+          <w:rFonts w:hint="eastAsia"/>
+        </w:rPr>
+        <w:t xml:space="preserve">        p = S.top 的右子树;</w:t>
+      </w:r>
+    </w:p>
+    <w:p>
+      <w:pPr>
+        <w:ind w:left="480" w:leftChars="200"/>
+      </w:pPr>
+      <w:r>
+        <w:t xml:space="preserve">        T[S.top] = True;</w:t>
+      </w:r>
+    </w:p>
+    <w:p>
+      <w:pPr>
+        <w:ind w:left="480" w:leftChars="200"/>
+      </w:pPr>
+      <w:r>
+        <w:t xml:space="preserve">    }</w:t>
+      </w:r>
+    </w:p>
+    <w:p>
+      <w:pPr>
+        <w:ind w:left="480" w:leftChars="200"/>
+      </w:pPr>
+      <w:r>
+        <w:t>}</w:t>
+      </w:r>
+    </w:p>
+    <w:p>
+      <w:pPr>
+        <w:ind w:firstLine="420"/>
+        <w:rPr>
+          <w:rFonts w:hint="eastAsia"/>
+          <w:b/>
+        </w:rPr>
+      </w:pPr>
+      <w:r>
+        <w:rPr>
+          <w:rFonts w:hint="eastAsia"/>
+          <w:b/>
+        </w:rPr>
+        <w:t>代码：</w:t>
+      </w:r>
+    </w:p>
+    <w:p>
+      <w:r>
+        <w:t xml:space="preserve">    vector&lt;int&gt; postorderTraversal(TreeNode* root) {</w:t>
+      </w:r>
+    </w:p>
+    <w:p>
+      <w:r>
+        <w:t xml:space="preserve">        stack&lt;TreeNode*&gt; S;</w:t>
+      </w:r>
+    </w:p>
+    <w:p>
+      <w:r>
+        <w:t xml:space="preserve">        unordered_map&lt;TreeNode*,int&gt; done;</w:t>
+      </w:r>
+    </w:p>
+    <w:p>
+      <w:r>
+        <w:t xml:space="preserve">        vector&lt;int&gt; v;</w:t>
+      </w:r>
+    </w:p>
+    <w:p>
+      <w:r>
+        <w:t xml:space="preserve">        TreeNode* rt = root;</w:t>
+      </w:r>
+    </w:p>
+    <w:p>
+      <w:r>
+        <w:t xml:space="preserve">        while(rt || S.size()){</w:t>
+      </w:r>
+    </w:p>
+    <w:p>
+      <w:r>
+        <w:t xml:space="preserve">            while(rt){</w:t>
+      </w:r>
+    </w:p>
+    <w:p>
+      <w:r>
+        <w:t xml:space="preserve">                S.push(rt);</w:t>
+      </w:r>
+    </w:p>
+    <w:p>
+      <w:r>
+        <w:t xml:space="preserve">                rt=rt-&gt;left;</w:t>
+      </w:r>
+    </w:p>
+    <w:p>
+      <w:r>
+        <w:t xml:space="preserve">            }</w:t>
+      </w:r>
+    </w:p>
+    <w:p>
+      <w:r>
+        <w:t xml:space="preserve">            while(S.size() &amp;&amp; done[S.top()]){</w:t>
+      </w:r>
+    </w:p>
+    <w:p>
+      <w:r>
+        <w:t xml:space="preserve">                v.push_back(S.top()-&gt;val);</w:t>
+      </w:r>
+    </w:p>
+    <w:p>
+      <w:r>
+        <w:t xml:space="preserve">                S.pop();</w:t>
+      </w:r>
+    </w:p>
+    <w:p>
+      <w:r>
+        <w:t xml:space="preserve">            }</w:t>
+      </w:r>
+    </w:p>
+    <w:p>
+      <w:r>
+        <w:t xml:space="preserve">            if(S.size()){</w:t>
+      </w:r>
+    </w:p>
+    <w:p>
+      <w:r>
+        <w:t xml:space="preserve">                rt=S.top()-&gt;right;</w:t>
+      </w:r>
+    </w:p>
+    <w:p>
+      <w:r>
+        <w:t xml:space="preserve">                done[S.top()]=1;    </w:t>
+      </w:r>
+    </w:p>
+    <w:p>
+      <w:r>
+        <w:t xml:space="preserve">            }</w:t>
+      </w:r>
+    </w:p>
+    <w:p>
+      <w:r>
+        <w:t xml:space="preserve">        }</w:t>
+      </w:r>
+    </w:p>
+    <w:p>
+      <w:r>
+        <w:t xml:space="preserve">        return v;</w:t>
+      </w:r>
+    </w:p>
+    <w:p>
+      <w:r>
+        <w:t xml:space="preserve">    }</w:t>
+      </w:r>
+    </w:p>
+    <w:p>
+      <w:pPr>
+        <w:rPr>
+          <w:rFonts w:hint="eastAsia"/>
+        </w:rPr>
+      </w:pPr>
     </w:p>
     <w:p>
       <w:pPr>
@@ -1317,7 +2247,7 @@
     <w:lsdException w:qFormat="1" w:unhideWhenUsed="0" w:uiPriority="10" w:semiHidden="0" w:name="Title"/>
     <w:lsdException w:uiPriority="99" w:name="Closing"/>
     <w:lsdException w:uiPriority="99" w:name="Signature"/>
-    <w:lsdException w:uiPriority="1" w:name="Default Paragraph Font"/>
+    <w:lsdException w:qFormat="1" w:uiPriority="1" w:name="Default Paragraph Font"/>
     <w:lsdException w:uiPriority="99" w:name="Body Text"/>
     <w:lsdException w:uiPriority="99" w:name="Body Text Indent"/>
     <w:lsdException w:uiPriority="99" w:name="List Continue"/>
@@ -1672,6 +2602,7 @@
     <w:name w:val="Default Paragraph Font"/>
     <w:semiHidden/>
     <w:unhideWhenUsed/>
+    <w:qFormat/>
     <w:uiPriority w:val="1"/>
   </w:style>
   <w:style w:type="table" w:default="1" w:styleId="11">
@@ -1739,6 +2670,7 @@
     <w:name w:val="标题 1 字符"/>
     <w:basedOn w:val="12"/>
     <w:link w:val="2"/>
+    <w:qFormat/>
     <w:uiPriority w:val="9"/>
     <w:rPr>
       <w:rFonts w:ascii="Times New Roman" w:hAnsi="Times New Roman" w:eastAsia="仿宋"/>
@@ -1776,6 +2708,7 @@
     <w:name w:val="标题 4 字符"/>
     <w:basedOn w:val="12"/>
     <w:link w:val="5"/>
+    <w:qFormat/>
     <w:uiPriority w:val="9"/>
     <w:rPr>
       <w:rFonts w:ascii="Times New Roman" w:hAnsi="Times New Roman" w:eastAsiaTheme="majorEastAsia" w:cstheme="majorBidi"/>

--- a/15. Leetcode/145. 二叉树的后序遍历.docx
+++ b/15. Leetcode/145. 二叉树的后序遍历.docx
@@ -24,7 +24,7 @@
         <w:rPr>
           <w:rFonts w:hint="eastAsia"/>
         </w:rPr>
-        <w:t>给定一个二叉树，返回它的 后序 遍历。</w:t>
+        <w:t>给定一个二叉树，返回它的后序遍历。</w:t>
       </w:r>
     </w:p>
     <w:p>
@@ -110,6 +110,8 @@
         </w:rPr>
         <w:t>输出: [3,2,1]</w:t>
       </w:r>
+      <w:bookmarkStart w:id="0" w:name="_GoBack"/>
+      <w:bookmarkEnd w:id="0"/>
     </w:p>
     <w:p>
       <w:pPr>
@@ -607,6 +609,422 @@
           <w:lang w:val="en-US" w:eastAsia="zh-CN"/>
         </w:rPr>
         <w:t xml:space="preserve">    }</w:t>
+      </w:r>
+    </w:p>
+    <w:p>
+      <w:pPr>
+        <w:ind w:left="480" w:leftChars="200"/>
+        <w:rPr>
+          <w:rFonts w:hint="default"/>
+          <w:lang w:val="en-US" w:eastAsia="zh-CN"/>
+        </w:rPr>
+      </w:pPr>
+      <w:r>
+        <w:rPr>
+          <w:rFonts w:hint="default"/>
+          <w:lang w:val="en-US" w:eastAsia="zh-CN"/>
+        </w:rPr>
+        <w:t>};</w:t>
+      </w:r>
+    </w:p>
+    <w:p>
+      <w:pPr>
+        <w:ind w:left="480" w:leftChars="200"/>
+        <w:rPr>
+          <w:rFonts w:hint="eastAsia"/>
+          <w:lang w:val="en-US" w:eastAsia="zh-CN"/>
+        </w:rPr>
+      </w:pPr>
+      <w:r>
+        <w:rPr>
+          <w:rFonts w:hint="eastAsia"/>
+          <w:lang w:val="en-US" w:eastAsia="zh-CN"/>
+        </w:rPr>
+        <w:t>或：</w:t>
+      </w:r>
+    </w:p>
+    <w:p>
+      <w:pPr>
+        <w:ind w:left="480" w:leftChars="200"/>
+        <w:rPr>
+          <w:rFonts w:hint="default"/>
+          <w:lang w:val="en-US" w:eastAsia="zh-CN"/>
+        </w:rPr>
+      </w:pPr>
+      <w:r>
+        <w:rPr>
+          <w:rFonts w:hint="default"/>
+          <w:lang w:val="en-US" w:eastAsia="zh-CN"/>
+        </w:rPr>
+        <w:t>/**</w:t>
+      </w:r>
+    </w:p>
+    <w:p>
+      <w:pPr>
+        <w:ind w:left="480" w:leftChars="200"/>
+        <w:rPr>
+          <w:rFonts w:hint="default"/>
+          <w:lang w:val="en-US" w:eastAsia="zh-CN"/>
+        </w:rPr>
+      </w:pPr>
+      <w:r>
+        <w:rPr>
+          <w:rFonts w:hint="default"/>
+          <w:lang w:val="en-US" w:eastAsia="zh-CN"/>
+        </w:rPr>
+        <w:t> * Definition for a binary tree node.</w:t>
+      </w:r>
+    </w:p>
+    <w:p>
+      <w:pPr>
+        <w:ind w:left="480" w:leftChars="200"/>
+        <w:rPr>
+          <w:rFonts w:hint="default"/>
+          <w:lang w:val="en-US" w:eastAsia="zh-CN"/>
+        </w:rPr>
+      </w:pPr>
+      <w:r>
+        <w:rPr>
+          <w:rFonts w:hint="default"/>
+          <w:lang w:val="en-US" w:eastAsia="zh-CN"/>
+        </w:rPr>
+        <w:t> * struct TreeNode {</w:t>
+      </w:r>
+    </w:p>
+    <w:p>
+      <w:pPr>
+        <w:ind w:left="480" w:leftChars="200"/>
+        <w:rPr>
+          <w:rFonts w:hint="default"/>
+          <w:lang w:val="en-US" w:eastAsia="zh-CN"/>
+        </w:rPr>
+      </w:pPr>
+      <w:r>
+        <w:rPr>
+          <w:rFonts w:hint="default"/>
+          <w:lang w:val="en-US" w:eastAsia="zh-CN"/>
+        </w:rPr>
+        <w:t> *     int val;</w:t>
+      </w:r>
+    </w:p>
+    <w:p>
+      <w:pPr>
+        <w:ind w:left="480" w:leftChars="200"/>
+        <w:rPr>
+          <w:rFonts w:hint="default"/>
+          <w:lang w:val="en-US" w:eastAsia="zh-CN"/>
+        </w:rPr>
+      </w:pPr>
+      <w:r>
+        <w:rPr>
+          <w:rFonts w:hint="default"/>
+          <w:lang w:val="en-US" w:eastAsia="zh-CN"/>
+        </w:rPr>
+        <w:t> *     TreeNode *left;</w:t>
+      </w:r>
+    </w:p>
+    <w:p>
+      <w:pPr>
+        <w:ind w:left="480" w:leftChars="200"/>
+        <w:rPr>
+          <w:rFonts w:hint="default"/>
+          <w:lang w:val="en-US" w:eastAsia="zh-CN"/>
+        </w:rPr>
+      </w:pPr>
+      <w:r>
+        <w:rPr>
+          <w:rFonts w:hint="default"/>
+          <w:lang w:val="en-US" w:eastAsia="zh-CN"/>
+        </w:rPr>
+        <w:t> *     TreeNode *right;</w:t>
+      </w:r>
+    </w:p>
+    <w:p>
+      <w:pPr>
+        <w:ind w:left="480" w:leftChars="200"/>
+        <w:rPr>
+          <w:rFonts w:hint="default"/>
+          <w:lang w:val="en-US" w:eastAsia="zh-CN"/>
+        </w:rPr>
+      </w:pPr>
+      <w:r>
+        <w:rPr>
+          <w:rFonts w:hint="default"/>
+          <w:lang w:val="en-US" w:eastAsia="zh-CN"/>
+        </w:rPr>
+        <w:t> *     TreeNode() : val(0), left(nullptr), right(nullptr) {}</w:t>
+      </w:r>
+    </w:p>
+    <w:p>
+      <w:pPr>
+        <w:ind w:left="480" w:leftChars="200"/>
+        <w:rPr>
+          <w:rFonts w:hint="default"/>
+          <w:lang w:val="en-US" w:eastAsia="zh-CN"/>
+        </w:rPr>
+      </w:pPr>
+      <w:r>
+        <w:rPr>
+          <w:rFonts w:hint="default"/>
+          <w:lang w:val="en-US" w:eastAsia="zh-CN"/>
+        </w:rPr>
+        <w:t> *     TreeNode(int x) : val(x), left(nullptr), right(nullptr) {}</w:t>
+      </w:r>
+    </w:p>
+    <w:p>
+      <w:pPr>
+        <w:ind w:left="480" w:leftChars="200"/>
+        <w:rPr>
+          <w:rFonts w:hint="default"/>
+          <w:lang w:val="en-US" w:eastAsia="zh-CN"/>
+        </w:rPr>
+      </w:pPr>
+      <w:r>
+        <w:rPr>
+          <w:rFonts w:hint="default"/>
+          <w:lang w:val="en-US" w:eastAsia="zh-CN"/>
+        </w:rPr>
+        <w:t> *     TreeNode(int x, TreeNode *left, TreeNode *right) : val(x), left(left), right(right) {}</w:t>
+      </w:r>
+    </w:p>
+    <w:p>
+      <w:pPr>
+        <w:ind w:left="480" w:leftChars="200"/>
+        <w:rPr>
+          <w:rFonts w:hint="default"/>
+          <w:lang w:val="en-US" w:eastAsia="zh-CN"/>
+        </w:rPr>
+      </w:pPr>
+      <w:r>
+        <w:rPr>
+          <w:rFonts w:hint="default"/>
+          <w:lang w:val="en-US" w:eastAsia="zh-CN"/>
+        </w:rPr>
+        <w:t> * };</w:t>
+      </w:r>
+    </w:p>
+    <w:p>
+      <w:pPr>
+        <w:ind w:left="480" w:leftChars="200"/>
+        <w:rPr>
+          <w:rFonts w:hint="default"/>
+          <w:lang w:val="en-US" w:eastAsia="zh-CN"/>
+        </w:rPr>
+      </w:pPr>
+      <w:r>
+        <w:rPr>
+          <w:rFonts w:hint="default"/>
+          <w:lang w:val="en-US" w:eastAsia="zh-CN"/>
+        </w:rPr>
+        <w:t> */</w:t>
+      </w:r>
+    </w:p>
+    <w:p>
+      <w:pPr>
+        <w:ind w:left="480" w:leftChars="200"/>
+        <w:rPr>
+          <w:rFonts w:hint="default"/>
+          <w:lang w:val="en-US" w:eastAsia="zh-CN"/>
+        </w:rPr>
+      </w:pPr>
+      <w:r>
+        <w:rPr>
+          <w:rFonts w:hint="default"/>
+          <w:lang w:val="en-US" w:eastAsia="zh-CN"/>
+        </w:rPr>
+        <w:t>class Solution {</w:t>
+      </w:r>
+    </w:p>
+    <w:p>
+      <w:pPr>
+        <w:ind w:left="480" w:leftChars="200"/>
+        <w:rPr>
+          <w:rFonts w:hint="default"/>
+          <w:lang w:val="en-US" w:eastAsia="zh-CN"/>
+        </w:rPr>
+      </w:pPr>
+      <w:r>
+        <w:rPr>
+          <w:rFonts w:hint="default"/>
+          <w:lang w:val="en-US" w:eastAsia="zh-CN"/>
+        </w:rPr>
+        <w:t>private:</w:t>
+      </w:r>
+    </w:p>
+    <w:p>
+      <w:pPr>
+        <w:ind w:left="480" w:leftChars="200"/>
+        <w:rPr>
+          <w:rFonts w:hint="default"/>
+          <w:lang w:val="en-US" w:eastAsia="zh-CN"/>
+        </w:rPr>
+      </w:pPr>
+      <w:r>
+        <w:rPr>
+          <w:rFonts w:hint="default"/>
+          <w:lang w:val="en-US" w:eastAsia="zh-CN"/>
+        </w:rPr>
+        <w:t>    vector&lt;int&gt; ret;</w:t>
+      </w:r>
+    </w:p>
+    <w:p>
+      <w:pPr>
+        <w:ind w:left="480" w:leftChars="200"/>
+        <w:rPr>
+          <w:rFonts w:hint="default"/>
+          <w:lang w:val="en-US" w:eastAsia="zh-CN"/>
+        </w:rPr>
+      </w:pPr>
+      <w:r>
+        <w:rPr>
+          <w:rFonts w:hint="default"/>
+          <w:lang w:val="en-US" w:eastAsia="zh-CN"/>
+        </w:rPr>
+        <w:t>public:</w:t>
+      </w:r>
+    </w:p>
+    <w:p>
+      <w:pPr>
+        <w:ind w:left="480" w:leftChars="200"/>
+        <w:rPr>
+          <w:rFonts w:hint="default"/>
+          <w:lang w:val="en-US" w:eastAsia="zh-CN"/>
+        </w:rPr>
+      </w:pPr>
+      <w:r>
+        <w:rPr>
+          <w:rFonts w:hint="default"/>
+          <w:lang w:val="en-US" w:eastAsia="zh-CN"/>
+        </w:rPr>
+        <w:t>    vector&lt;int&gt; postorderTraversal(TreeNode* root) {</w:t>
+      </w:r>
+    </w:p>
+    <w:p>
+      <w:pPr>
+        <w:ind w:left="480" w:leftChars="200"/>
+        <w:rPr>
+          <w:rFonts w:hint="default"/>
+          <w:lang w:val="en-US" w:eastAsia="zh-CN"/>
+        </w:rPr>
+      </w:pPr>
+      <w:r>
+        <w:rPr>
+          <w:rFonts w:hint="default"/>
+          <w:lang w:val="en-US" w:eastAsia="zh-CN"/>
+        </w:rPr>
+        <w:t>        if(nullptr != root)</w:t>
+      </w:r>
+    </w:p>
+    <w:p>
+      <w:pPr>
+        <w:ind w:left="480" w:leftChars="200"/>
+        <w:rPr>
+          <w:rFonts w:hint="default"/>
+          <w:lang w:val="en-US" w:eastAsia="zh-CN"/>
+        </w:rPr>
+      </w:pPr>
+      <w:r>
+        <w:rPr>
+          <w:rFonts w:hint="default"/>
+          <w:lang w:val="en-US" w:eastAsia="zh-CN"/>
+        </w:rPr>
+        <w:t>        {</w:t>
+      </w:r>
+    </w:p>
+    <w:p>
+      <w:pPr>
+        <w:ind w:left="480" w:leftChars="200"/>
+        <w:rPr>
+          <w:rFonts w:hint="default"/>
+          <w:lang w:val="en-US" w:eastAsia="zh-CN"/>
+        </w:rPr>
+      </w:pPr>
+      <w:r>
+        <w:rPr>
+          <w:rFonts w:hint="default"/>
+          <w:lang w:val="en-US" w:eastAsia="zh-CN"/>
+        </w:rPr>
+        <w:t>            postorderTraversal(root-&gt;left);</w:t>
+      </w:r>
+    </w:p>
+    <w:p>
+      <w:pPr>
+        <w:ind w:left="480" w:leftChars="200"/>
+        <w:rPr>
+          <w:rFonts w:hint="default"/>
+          <w:lang w:val="en-US" w:eastAsia="zh-CN"/>
+        </w:rPr>
+      </w:pPr>
+      <w:r>
+        <w:rPr>
+          <w:rFonts w:hint="default"/>
+          <w:lang w:val="en-US" w:eastAsia="zh-CN"/>
+        </w:rPr>
+        <w:t>            postorderTraversal(root-&gt;right);</w:t>
+      </w:r>
+    </w:p>
+    <w:p>
+      <w:pPr>
+        <w:ind w:left="480" w:leftChars="200"/>
+        <w:rPr>
+          <w:rFonts w:hint="default"/>
+          <w:lang w:val="en-US" w:eastAsia="zh-CN"/>
+        </w:rPr>
+      </w:pPr>
+      <w:r>
+        <w:rPr>
+          <w:rFonts w:hint="default"/>
+          <w:lang w:val="en-US" w:eastAsia="zh-CN"/>
+        </w:rPr>
+        <w:t>            ret.push_back(root-&gt;val);</w:t>
+      </w:r>
+    </w:p>
+    <w:p>
+      <w:pPr>
+        <w:ind w:left="480" w:leftChars="200"/>
+        <w:rPr>
+          <w:rFonts w:hint="default"/>
+          <w:lang w:val="en-US" w:eastAsia="zh-CN"/>
+        </w:rPr>
+      </w:pPr>
+      <w:r>
+        <w:rPr>
+          <w:rFonts w:hint="default"/>
+          <w:lang w:val="en-US" w:eastAsia="zh-CN"/>
+        </w:rPr>
+        <w:t>        }</w:t>
+      </w:r>
+    </w:p>
+    <w:p>
+      <w:pPr>
+        <w:ind w:left="480" w:leftChars="200"/>
+        <w:rPr>
+          <w:rFonts w:hint="default"/>
+          <w:lang w:val="en-US" w:eastAsia="zh-CN"/>
+        </w:rPr>
+      </w:pPr>
+      <w:r>
+        <w:rPr>
+          <w:rFonts w:hint="default"/>
+          <w:lang w:val="en-US" w:eastAsia="zh-CN"/>
+        </w:rPr>
+        <w:t>        return ret;</w:t>
+      </w:r>
+    </w:p>
+    <w:p>
+      <w:pPr>
+        <w:ind w:left="480" w:leftChars="200"/>
+        <w:rPr>
+          <w:rFonts w:hint="default"/>
+          <w:lang w:val="en-US" w:eastAsia="zh-CN"/>
+        </w:rPr>
+      </w:pPr>
+      <w:r>
+        <w:rPr>
+          <w:rFonts w:hint="default"/>
+          <w:lang w:val="en-US" w:eastAsia="zh-CN"/>
+        </w:rPr>
+        <w:t>    }</w:t>
       </w:r>
     </w:p>
     <w:p>
@@ -1588,9 +2006,23 @@
       </w:r>
     </w:p>
     <w:p>
+      <w:pPr>
+        <w:rPr>
+          <w:rFonts w:hint="default" w:eastAsia="仿宋"/>
+          <w:lang w:val="en-US" w:eastAsia="zh-CN"/>
+        </w:rPr>
+      </w:pPr>
       <w:r>
         <w:t xml:space="preserve">                rt=rt-&gt;right;</w:t>
       </w:r>
+      <w:r>
+        <w:rPr>
+          <w:rFonts w:hint="eastAsia"/>
+          <w:lang w:val="en-US" w:eastAsia="zh-CN"/>
+        </w:rPr>
+        <w:tab/>
+        <w:t>//与前序遍历稍有不同</w:t>
+      </w:r>
     </w:p>
     <w:p>
       <w:r>
@@ -1661,8 +2093,6 @@
         </w:rPr>
         <w:t>迭代</w:t>
       </w:r>
-      <w:bookmarkStart w:id="0" w:name="_GoBack"/>
-      <w:bookmarkEnd w:id="0"/>
     </w:p>
     <w:p>
       <w:pPr>
@@ -2176,7 +2606,7 @@
   <w:docDefaults>
     <w:rPrDefault>
       <w:rPr>
-        <w:rFonts w:asciiTheme="minorHAnsi" w:hAnsiTheme="minorHAnsi" w:eastAsiaTheme="minorEastAsia" w:cstheme="minorBidi"/>
+        <w:rFonts w:ascii="Times New Roman" w:hAnsi="Times New Roman" w:eastAsia="宋体" w:cs="Times New Roman"/>
       </w:rPr>
     </w:rPrDefault>
     <w:pPrDefault/>

--- a/15. Leetcode/145. 二叉树的后序遍历.docx
+++ b/15. Leetcode/145. 二叉树的后序遍历.docx
@@ -110,8 +110,6 @@
         </w:rPr>
         <w:t>输出: [3,2,1]</w:t>
       </w:r>
-      <w:bookmarkStart w:id="0" w:name="_GoBack"/>
-      <w:bookmarkEnd w:id="0"/>
     </w:p>
     <w:p>
       <w:pPr>
@@ -2021,6 +2019,12 @@
           <w:lang w:val="en-US" w:eastAsia="zh-CN"/>
         </w:rPr>
         <w:tab/>
+      </w:r>
+      <w:r>
+        <w:rPr>
+          <w:rFonts w:hint="eastAsia"/>
+          <w:lang w:val="en-US" w:eastAsia="zh-CN"/>
+        </w:rPr>
         <w:t>//与前序遍历稍有不同</w:t>
       </w:r>
     </w:p>
@@ -2535,9 +2539,2297 @@
     </w:p>
     <w:p>
       <w:pPr>
+        <w:pStyle w:val="2"/>
+        <w:bidi w:val="0"/>
+        <w:rPr>
+          <w:rFonts w:hint="eastAsia"/>
+          <w:lang w:val="en-US" w:eastAsia="zh-CN"/>
+        </w:rPr>
+      </w:pPr>
+      <w:r>
+        <w:rPr>
+          <w:rFonts w:hint="eastAsia"/>
+          <w:lang w:val="en-US" w:eastAsia="zh-CN"/>
+        </w:rPr>
+        <w:t>总结</w:t>
+      </w:r>
+    </w:p>
+    <w:p>
+      <w:pPr>
+        <w:keepNext/>
+        <w:keepLines/>
+        <w:widowControl w:val="0"/>
+        <w:spacing w:line="360" w:lineRule="auto"/>
+        <w:jc w:val="left"/>
+        <w:outlineLvl w:val="1"/>
+        <w:rPr>
+          <w:rFonts w:hint="eastAsia" w:ascii="Times New Roman" w:hAnsi="Times New Roman" w:eastAsia="仿宋" w:cstheme="minorBidi"/>
+          <w:b/>
+          <w:kern w:val="2"/>
+          <w:sz w:val="24"/>
+          <w:szCs w:val="22"/>
+          <w:lang w:val="en-US" w:eastAsia="zh-CN" w:bidi="ar-SA"/>
+        </w:rPr>
+      </w:pPr>
+      <w:r>
+        <w:rPr>
+          <w:rFonts w:hint="eastAsia" w:ascii="Times New Roman" w:hAnsi="Times New Roman" w:eastAsia="仿宋" w:cstheme="minorBidi"/>
+          <w:b/>
+          <w:kern w:val="2"/>
+          <w:sz w:val="24"/>
+          <w:szCs w:val="22"/>
+          <w:lang w:val="en-US" w:eastAsia="zh-CN" w:bidi="ar-SA"/>
+        </w:rPr>
+        <w:t>前序遍历迭代算法</w:t>
+      </w:r>
+    </w:p>
+    <w:p>
+      <w:pPr>
+        <w:ind w:firstLine="420"/>
+      </w:pPr>
+      <w:r>
+        <w:rPr>
+          <w:rFonts w:hint="eastAsia"/>
+        </w:rPr>
+        <w:t>二叉树的遍历，整体上看都是好理解的。</w:t>
+      </w:r>
+    </w:p>
+    <w:p>
+      <w:pPr>
+        <w:ind w:firstLine="420"/>
+      </w:pPr>
+      <w:r>
+        <w:rPr>
+          <w:rFonts w:hint="eastAsia"/>
+        </w:rPr>
+        <w:t>三种遍历的迭代写法中，数前序遍历最容易理解。</w:t>
+      </w:r>
+    </w:p>
+    <w:p>
+      <w:pPr>
+        <w:ind w:firstLine="420"/>
+        <w:rPr>
+          <w:rFonts w:hint="eastAsia"/>
+        </w:rPr>
+      </w:pPr>
+      <w:r>
+        <w:rPr>
+          <w:rFonts w:hint="eastAsia"/>
+        </w:rPr>
+        <w:t>递归思路：先树根，然后左子树，然后右子树。每棵子树递归。</w:t>
+      </w:r>
+    </w:p>
+    <w:p>
+      <w:pPr>
+        <w:ind w:firstLine="420"/>
+        <w:rPr>
+          <w:rFonts w:hint="eastAsia"/>
+        </w:rPr>
+      </w:pPr>
+      <w:r>
+        <w:rPr>
+          <w:rFonts w:hint="eastAsia"/>
+        </w:rPr>
+        <w:t>在迭代算法中，思路演变成，每到一个节点 A，就应该立即访问它。</w:t>
+      </w:r>
+    </w:p>
+    <w:p>
+      <w:pPr>
+        <w:ind w:firstLine="420"/>
+        <w:rPr>
+          <w:rFonts w:hint="eastAsia"/>
+        </w:rPr>
+      </w:pPr>
+      <w:r>
+        <w:rPr>
+          <w:rFonts w:hint="eastAsia"/>
+        </w:rPr>
+        <w:t>因为，每棵子树都先访问其根节点。对节点的左右子树来说，也一定是先访问根。</w:t>
+      </w:r>
+    </w:p>
+    <w:p>
+      <w:pPr>
+        <w:ind w:firstLine="420"/>
+      </w:pPr>
+      <w:r>
+        <w:rPr>
+          <w:rFonts w:hint="eastAsia"/>
+        </w:rPr>
+        <w:t>在 A 的两棵子树中，遍历完左子树后，再遍历右子树。</w:t>
+      </w:r>
+    </w:p>
+    <w:p>
+      <w:pPr>
+        <w:ind w:firstLine="420"/>
+      </w:pPr>
+      <w:r>
+        <w:rPr>
+          <w:rFonts w:hint="eastAsia"/>
+        </w:rPr>
+        <w:t>因此，在访问完根节点后，遍历左子树前，要将右子树压入栈。</w:t>
+      </w:r>
+    </w:p>
+    <w:p>
+      <w:pPr>
+        <w:ind w:firstLine="420"/>
+        <w:rPr>
+          <w:rFonts w:hint="eastAsia"/>
+        </w:rPr>
+      </w:pPr>
+    </w:p>
+    <w:p>
+      <w:pPr>
+        <w:ind w:firstLine="420"/>
+        <w:rPr>
+          <w:rFonts w:hint="eastAsia"/>
+          <w:b/>
+        </w:rPr>
+      </w:pPr>
+      <w:r>
+        <w:rPr>
+          <w:rFonts w:hint="eastAsia"/>
+          <w:b/>
+        </w:rPr>
+        <w:t>思路：</w:t>
+      </w:r>
+    </w:p>
+    <w:p>
+      <w:pPr>
+        <w:ind w:left="480" w:leftChars="200"/>
+        <w:rPr>
+          <w:rFonts w:hint="eastAsia"/>
+        </w:rPr>
+      </w:pPr>
+      <w:r>
+        <w:rPr>
+          <w:rFonts w:hint="eastAsia"/>
+        </w:rPr>
+        <w:t>栈S;</w:t>
+      </w:r>
+    </w:p>
+    <w:p>
+      <w:pPr>
+        <w:ind w:left="480" w:leftChars="200"/>
+      </w:pPr>
+      <w:r>
+        <w:t>p= root;</w:t>
+      </w:r>
+    </w:p>
+    <w:p>
+      <w:pPr>
+        <w:ind w:left="480" w:leftChars="200"/>
+        <w:rPr>
+          <w:rFonts w:hint="eastAsia"/>
+        </w:rPr>
+      </w:pPr>
+      <w:r>
+        <w:rPr>
+          <w:rFonts w:hint="eastAsia"/>
+        </w:rPr>
+        <w:t>while(p || S不空){</w:t>
+      </w:r>
+    </w:p>
+    <w:p>
+      <w:pPr>
+        <w:ind w:left="480" w:leftChars="200"/>
+      </w:pPr>
+      <w:r>
+        <w:t xml:space="preserve">    while(p){</w:t>
+      </w:r>
+    </w:p>
+    <w:p>
+      <w:pPr>
+        <w:ind w:left="480" w:leftChars="200"/>
+        <w:rPr>
+          <w:rFonts w:hint="eastAsia"/>
+        </w:rPr>
+      </w:pPr>
+      <w:r>
+        <w:rPr>
+          <w:rFonts w:hint="eastAsia"/>
+        </w:rPr>
+        <w:t xml:space="preserve">        访问p节点；</w:t>
+      </w:r>
+    </w:p>
+    <w:p>
+      <w:pPr>
+        <w:ind w:left="480" w:leftChars="200"/>
+        <w:rPr>
+          <w:rFonts w:hint="eastAsia"/>
+        </w:rPr>
+      </w:pPr>
+      <w:r>
+        <w:rPr>
+          <w:rFonts w:hint="eastAsia"/>
+        </w:rPr>
+        <w:t xml:space="preserve">        p的右子树入S;</w:t>
+      </w:r>
+    </w:p>
+    <w:p>
+      <w:pPr>
+        <w:ind w:left="480" w:leftChars="200"/>
+        <w:rPr>
+          <w:rFonts w:hint="eastAsia"/>
+        </w:rPr>
+      </w:pPr>
+      <w:r>
+        <w:rPr>
+          <w:rFonts w:hint="eastAsia"/>
+        </w:rPr>
+        <w:t xml:space="preserve">        p = p的左子树;</w:t>
+      </w:r>
+    </w:p>
+    <w:p>
+      <w:pPr>
+        <w:ind w:left="480" w:leftChars="200"/>
+      </w:pPr>
+      <w:r>
+        <w:t xml:space="preserve">    }</w:t>
+      </w:r>
+    </w:p>
+    <w:p>
+      <w:pPr>
+        <w:ind w:left="480" w:leftChars="200"/>
+        <w:rPr>
+          <w:rFonts w:hint="eastAsia"/>
+        </w:rPr>
+      </w:pPr>
+      <w:r>
+        <w:rPr>
+          <w:rFonts w:hint="eastAsia"/>
+        </w:rPr>
+        <w:t xml:space="preserve">    p = S栈顶弹出;</w:t>
+      </w:r>
+    </w:p>
+    <w:p>
+      <w:pPr>
+        <w:ind w:left="480" w:leftChars="200"/>
+      </w:pPr>
+      <w:r>
+        <w:t>}</w:t>
+      </w:r>
+    </w:p>
+    <w:p>
+      <w:pPr>
+        <w:ind w:firstLine="420"/>
+        <w:rPr>
+          <w:rFonts w:hint="eastAsia"/>
+          <w:b/>
+        </w:rPr>
+      </w:pPr>
+      <w:r>
+        <w:rPr>
+          <w:rFonts w:hint="eastAsia"/>
+          <w:b/>
+        </w:rPr>
+        <w:t>代码：</w:t>
+      </w:r>
+    </w:p>
+    <w:p>
+      <w:pPr>
+        <w:rPr>
+          <w:rFonts w:hint="eastAsia"/>
+        </w:rPr>
+      </w:pPr>
+      <w:r>
+        <w:t xml:space="preserve">    </w:t>
+      </w:r>
+      <w:r>
+        <w:rPr>
+          <w:rFonts w:hint="eastAsia"/>
+        </w:rPr>
+        <w:t>class Solution {</w:t>
+      </w:r>
+    </w:p>
+    <w:p>
+      <w:pPr>
         <w:ind w:firstLine="420" w:firstLineChars="0"/>
         <w:rPr>
           <w:rFonts w:hint="eastAsia"/>
+        </w:rPr>
+      </w:pPr>
+      <w:r>
+        <w:rPr>
+          <w:rFonts w:hint="eastAsia"/>
+        </w:rPr>
+        <w:t>public:</w:t>
+      </w:r>
+    </w:p>
+    <w:p>
+      <w:pPr>
+        <w:ind w:firstLine="420" w:firstLineChars="0"/>
+        <w:rPr>
+          <w:rFonts w:hint="eastAsia"/>
+        </w:rPr>
+      </w:pPr>
+      <w:r>
+        <w:rPr>
+          <w:rFonts w:hint="eastAsia"/>
+        </w:rPr>
+        <w:t xml:space="preserve">    vector&lt;int&gt; preorderTraversal(TreeNode* root) {</w:t>
+      </w:r>
+    </w:p>
+    <w:p>
+      <w:pPr>
+        <w:ind w:firstLine="420" w:firstLineChars="0"/>
+        <w:rPr>
+          <w:rFonts w:hint="eastAsia"/>
+        </w:rPr>
+      </w:pPr>
+      <w:r>
+        <w:rPr>
+          <w:rFonts w:hint="eastAsia"/>
+        </w:rPr>
+        <w:t xml:space="preserve">        stack&lt;TreeNode*&gt; st;</w:t>
+      </w:r>
+    </w:p>
+    <w:p>
+      <w:pPr>
+        <w:ind w:firstLine="420" w:firstLineChars="0"/>
+        <w:rPr>
+          <w:rFonts w:hint="eastAsia"/>
+        </w:rPr>
+      </w:pPr>
+      <w:r>
+        <w:rPr>
+          <w:rFonts w:hint="eastAsia"/>
+        </w:rPr>
+        <w:t xml:space="preserve">        vector&lt;int&gt; result;</w:t>
+      </w:r>
+    </w:p>
+    <w:p>
+      <w:pPr>
+        <w:ind w:firstLine="420" w:firstLineChars="0"/>
+        <w:rPr>
+          <w:rFonts w:hint="eastAsia"/>
+        </w:rPr>
+      </w:pPr>
+      <w:r>
+        <w:rPr>
+          <w:rFonts w:hint="eastAsia"/>
+        </w:rPr>
+        <w:t xml:space="preserve">        if (root == NULL) return result;</w:t>
+      </w:r>
+    </w:p>
+    <w:p>
+      <w:pPr>
+        <w:ind w:firstLine="420" w:firstLineChars="0"/>
+        <w:rPr>
+          <w:rFonts w:hint="eastAsia"/>
+        </w:rPr>
+      </w:pPr>
+      <w:r>
+        <w:rPr>
+          <w:rFonts w:hint="eastAsia"/>
+        </w:rPr>
+        <w:t xml:space="preserve">        st.push(root);</w:t>
+      </w:r>
+    </w:p>
+    <w:p>
+      <w:pPr>
+        <w:ind w:firstLine="420" w:firstLineChars="0"/>
+        <w:rPr>
+          <w:rFonts w:hint="eastAsia"/>
+        </w:rPr>
+      </w:pPr>
+      <w:r>
+        <w:rPr>
+          <w:rFonts w:hint="eastAsia"/>
+        </w:rPr>
+        <w:t xml:space="preserve">        while (!st.empty()) {</w:t>
+      </w:r>
+    </w:p>
+    <w:p>
+      <w:pPr>
+        <w:ind w:firstLine="420" w:firstLineChars="0"/>
+        <w:rPr>
+          <w:rFonts w:hint="eastAsia"/>
+        </w:rPr>
+      </w:pPr>
+      <w:r>
+        <w:rPr>
+          <w:rFonts w:hint="eastAsia"/>
+        </w:rPr>
+        <w:t xml:space="preserve">            TreeNode* node = st.top();                       // 中</w:t>
+      </w:r>
+    </w:p>
+    <w:p>
+      <w:pPr>
+        <w:ind w:firstLine="420" w:firstLineChars="0"/>
+        <w:rPr>
+          <w:rFonts w:hint="eastAsia"/>
+        </w:rPr>
+      </w:pPr>
+      <w:r>
+        <w:rPr>
+          <w:rFonts w:hint="eastAsia"/>
+        </w:rPr>
+        <w:t xml:space="preserve">            st.pop();</w:t>
+      </w:r>
+    </w:p>
+    <w:p>
+      <w:pPr>
+        <w:ind w:firstLine="420" w:firstLineChars="0"/>
+        <w:rPr>
+          <w:rFonts w:hint="eastAsia"/>
+        </w:rPr>
+      </w:pPr>
+      <w:r>
+        <w:rPr>
+          <w:rFonts w:hint="eastAsia"/>
+        </w:rPr>
+        <w:t xml:space="preserve">            result.push_back(node-&gt;val);</w:t>
+      </w:r>
+    </w:p>
+    <w:p>
+      <w:pPr>
+        <w:ind w:firstLine="420" w:firstLineChars="0"/>
+        <w:rPr>
+          <w:rFonts w:hint="eastAsia"/>
+        </w:rPr>
+      </w:pPr>
+      <w:r>
+        <w:rPr>
+          <w:rFonts w:hint="eastAsia"/>
+        </w:rPr>
+        <w:t xml:space="preserve">            if (node-&gt;right) st.push(node-&gt;right);     // 右（空节点不入栈）</w:t>
+      </w:r>
+    </w:p>
+    <w:p>
+      <w:pPr>
+        <w:ind w:firstLine="420" w:firstLineChars="0"/>
+        <w:rPr>
+          <w:rFonts w:hint="eastAsia"/>
+        </w:rPr>
+      </w:pPr>
+      <w:r>
+        <w:rPr>
+          <w:rFonts w:hint="eastAsia"/>
+        </w:rPr>
+        <w:t xml:space="preserve">            if (node-&gt;left) st.push(node-&gt;left);      </w:t>
+      </w:r>
+      <w:r>
+        <w:rPr>
+          <w:rFonts w:hint="eastAsia" w:ascii="Times New Roman" w:eastAsia="仿宋"/>
+          <w:lang w:val="en-US" w:eastAsia="zh-CN"/>
+        </w:rPr>
+        <w:t xml:space="preserve"> </w:t>
+      </w:r>
+      <w:r>
+        <w:rPr>
+          <w:rFonts w:hint="eastAsia"/>
+        </w:rPr>
+        <w:t>// 左（空节点不入栈）</w:t>
+      </w:r>
+    </w:p>
+    <w:p>
+      <w:pPr>
+        <w:ind w:firstLine="420" w:firstLineChars="0"/>
+        <w:rPr>
+          <w:rFonts w:hint="eastAsia"/>
+        </w:rPr>
+      </w:pPr>
+      <w:r>
+        <w:rPr>
+          <w:rFonts w:hint="eastAsia"/>
+        </w:rPr>
+        <w:t xml:space="preserve">        }</w:t>
+      </w:r>
+    </w:p>
+    <w:p>
+      <w:pPr>
+        <w:ind w:firstLine="420" w:firstLineChars="0"/>
+        <w:rPr>
+          <w:rFonts w:hint="eastAsia"/>
+        </w:rPr>
+      </w:pPr>
+      <w:r>
+        <w:rPr>
+          <w:rFonts w:hint="eastAsia"/>
+        </w:rPr>
+        <w:t xml:space="preserve">        return result;</w:t>
+      </w:r>
+    </w:p>
+    <w:p>
+      <w:pPr>
+        <w:ind w:firstLine="420" w:firstLineChars="0"/>
+        <w:rPr>
+          <w:rFonts w:hint="eastAsia"/>
+        </w:rPr>
+      </w:pPr>
+      <w:r>
+        <w:rPr>
+          <w:rFonts w:hint="eastAsia"/>
+        </w:rPr>
+        <w:t xml:space="preserve">    }</w:t>
+      </w:r>
+    </w:p>
+    <w:p>
+      <w:pPr>
+        <w:ind w:firstLine="420" w:firstLineChars="0"/>
+        <w:rPr>
+          <w:rFonts w:hint="eastAsia"/>
+        </w:rPr>
+      </w:pPr>
+      <w:r>
+        <w:rPr>
+          <w:rFonts w:hint="eastAsia"/>
+        </w:rPr>
+        <w:t>};</w:t>
+      </w:r>
+    </w:p>
+    <w:p>
+      <w:pPr>
+        <w:ind w:firstLine="420" w:firstLineChars="0"/>
+        <w:rPr>
+          <w:rFonts w:hint="eastAsia" w:eastAsia="仿宋"/>
+          <w:lang w:val="en-US" w:eastAsia="zh-CN"/>
+        </w:rPr>
+      </w:pPr>
+      <w:r>
+        <w:rPr>
+          <w:rFonts w:hint="eastAsia" w:ascii="Times New Roman" w:eastAsia="仿宋"/>
+          <w:lang w:val="en-US" w:eastAsia="zh-CN"/>
+        </w:rPr>
+        <w:t>或：</w:t>
+      </w:r>
+    </w:p>
+    <w:p>
+      <w:pPr>
+        <w:ind w:firstLine="420" w:firstLineChars="0"/>
+      </w:pPr>
+      <w:r>
+        <w:t>vector&lt;int&gt; preorderTraversal(TreeNode* root) {</w:t>
+      </w:r>
+    </w:p>
+    <w:p>
+      <w:r>
+        <w:t xml:space="preserve">        stack&lt;TreeNode*&gt; S;</w:t>
+      </w:r>
+    </w:p>
+    <w:p>
+      <w:r>
+        <w:t xml:space="preserve">        vector&lt;int&gt; v;</w:t>
+      </w:r>
+    </w:p>
+    <w:p>
+      <w:r>
+        <w:t xml:space="preserve">        TreeNode* rt = root;</w:t>
+      </w:r>
+    </w:p>
+    <w:p>
+      <w:r>
+        <w:t xml:space="preserve">        while(rt || S.size()){</w:t>
+      </w:r>
+    </w:p>
+    <w:p>
+      <w:r>
+        <w:t xml:space="preserve">            while(rt){</w:t>
+      </w:r>
+    </w:p>
+    <w:p>
+      <w:r>
+        <w:t xml:space="preserve">                S.push(rt-&gt;right);</w:t>
+      </w:r>
+    </w:p>
+    <w:p>
+      <w:r>
+        <w:t xml:space="preserve">                v.push_back(rt-&gt;val);</w:t>
+      </w:r>
+    </w:p>
+    <w:p>
+      <w:r>
+        <w:t xml:space="preserve">                rt=rt-&gt;left;</w:t>
+      </w:r>
+    </w:p>
+    <w:p>
+      <w:r>
+        <w:t xml:space="preserve">            }</w:t>
+      </w:r>
+    </w:p>
+    <w:p>
+      <w:r>
+        <w:t xml:space="preserve">            rt=S.top();</w:t>
+      </w:r>
+    </w:p>
+    <w:p>
+      <w:pPr>
+        <w:ind w:left="840" w:leftChars="0" w:firstLine="420" w:firstLineChars="0"/>
+      </w:pPr>
+      <w:r>
+        <w:t>S.pop();</w:t>
+      </w:r>
+    </w:p>
+    <w:p>
+      <w:r>
+        <w:t xml:space="preserve">        }</w:t>
+      </w:r>
+    </w:p>
+    <w:p>
+      <w:r>
+        <w:t xml:space="preserve">        return v;        </w:t>
+      </w:r>
+    </w:p>
+    <w:p>
+      <w:pPr>
+        <w:ind w:firstLine="480"/>
+      </w:pPr>
+      <w:r>
+        <w:t>}</w:t>
+      </w:r>
+    </w:p>
+    <w:p>
+      <w:pPr>
+        <w:rPr>
+          <w:rFonts w:hint="default"/>
+          <w:lang w:val="en-US" w:eastAsia="zh-CN"/>
+        </w:rPr>
+      </w:pPr>
+    </w:p>
+    <w:p>
+      <w:pPr>
+        <w:keepNext/>
+        <w:keepLines/>
+        <w:widowControl w:val="0"/>
+        <w:spacing w:line="360" w:lineRule="auto"/>
+        <w:jc w:val="left"/>
+        <w:outlineLvl w:val="1"/>
+        <w:rPr>
+          <w:rFonts w:hint="eastAsia" w:ascii="Times New Roman" w:hAnsi="Times New Roman" w:eastAsia="仿宋" w:cstheme="minorBidi"/>
+          <w:b/>
+          <w:kern w:val="2"/>
+          <w:sz w:val="24"/>
+          <w:szCs w:val="22"/>
+          <w:lang w:val="en-US" w:eastAsia="zh-CN" w:bidi="ar-SA"/>
+        </w:rPr>
+      </w:pPr>
+      <w:r>
+        <w:rPr>
+          <w:rFonts w:hint="eastAsia" w:ascii="Times New Roman" w:hAnsi="Times New Roman" w:eastAsia="仿宋" w:cstheme="minorBidi"/>
+          <w:b/>
+          <w:kern w:val="2"/>
+          <w:sz w:val="24"/>
+          <w:szCs w:val="22"/>
+          <w:lang w:val="en-US" w:eastAsia="zh-CN" w:bidi="ar-SA"/>
+        </w:rPr>
+        <w:t>中序遍历迭代算法</w:t>
+      </w:r>
+    </w:p>
+    <w:p>
+      <w:r>
+        <w:t>vector&lt;int&gt; inorderTraversal(TreeNode* root) {</w:t>
+      </w:r>
+    </w:p>
+    <w:p>
+      <w:r>
+        <w:t xml:space="preserve">        stack&lt;TreeNode*&gt; S;</w:t>
+      </w:r>
+    </w:p>
+    <w:p>
+      <w:r>
+        <w:t xml:space="preserve">        vector&lt;int&gt; v;</w:t>
+      </w:r>
+    </w:p>
+    <w:p>
+      <w:r>
+        <w:t xml:space="preserve">        TreeNode* rt = root;</w:t>
+      </w:r>
+    </w:p>
+    <w:p>
+      <w:pPr>
+        <w:rPr>
+          <w:color w:val="FF0000"/>
+        </w:rPr>
+      </w:pPr>
+      <w:r>
+        <w:t xml:space="preserve">       </w:t>
+      </w:r>
+      <w:r>
+        <w:rPr>
+          <w:color w:val="FF0000"/>
+        </w:rPr>
+        <w:t xml:space="preserve"> while(rt || S.size()){</w:t>
+      </w:r>
+      <w:r>
+        <w:rPr>
+          <w:color w:val="FF0000"/>
+        </w:rPr>
+        <w:tab/>
+      </w:r>
+    </w:p>
+    <w:p>
+      <w:pPr>
+        <w:rPr>
+          <w:rFonts w:hint="eastAsia"/>
+          <w:color w:val="FF0000"/>
+        </w:rPr>
+      </w:pPr>
+      <w:r>
+        <w:rPr>
+          <w:color w:val="FF0000"/>
+        </w:rPr>
+        <w:tab/>
+      </w:r>
+      <w:r>
+        <w:rPr>
+          <w:color w:val="FF0000"/>
+        </w:rPr>
+        <w:tab/>
+      </w:r>
+      <w:r>
+        <w:rPr>
+          <w:color w:val="FF0000"/>
+        </w:rPr>
+        <w:t>//</w:t>
+      </w:r>
+      <w:r>
+        <w:rPr>
+          <w:rFonts w:hint="eastAsia"/>
+          <w:color w:val="FF0000"/>
+        </w:rPr>
+        <w:t>第二个判断条件S</w:t>
+      </w:r>
+      <w:r>
+        <w:rPr>
+          <w:color w:val="FF0000"/>
+        </w:rPr>
+        <w:t>.size()</w:t>
+      </w:r>
+      <w:r>
+        <w:rPr>
+          <w:rFonts w:hint="eastAsia"/>
+          <w:color w:val="FF0000"/>
+        </w:rPr>
+        <w:t>针对空的节点</w:t>
+      </w:r>
+    </w:p>
+    <w:p>
+      <w:r>
+        <w:t xml:space="preserve">            while(rt){</w:t>
+      </w:r>
+    </w:p>
+    <w:p>
+      <w:pPr>
+        <w:rPr>
+          <w:color w:val="FF0000"/>
+        </w:rPr>
+      </w:pPr>
+      <w:r>
+        <w:t xml:space="preserve">              </w:t>
+      </w:r>
+      <w:r>
+        <w:rPr>
+          <w:color w:val="FF0000"/>
+        </w:rPr>
+        <w:t xml:space="preserve">  S.push(rt);</w:t>
+      </w:r>
+    </w:p>
+    <w:p>
+      <w:pPr>
+        <w:rPr>
+          <w:rFonts w:hint="default" w:eastAsia="华文宋体"/>
+          <w:color w:val="FF0000"/>
+          <w:lang w:val="en-US" w:eastAsia="zh-CN"/>
+        </w:rPr>
+      </w:pPr>
+      <w:r>
+        <w:rPr>
+          <w:color w:val="FF0000"/>
+        </w:rPr>
+        <w:t xml:space="preserve">                rt=rt-&gt;left;</w:t>
+      </w:r>
+      <w:r>
+        <w:rPr>
+          <w:rFonts w:hint="eastAsia" w:ascii="Times New Roman" w:eastAsia="仿宋"/>
+          <w:color w:val="FF0000"/>
+          <w:lang w:val="en-US" w:eastAsia="zh-CN"/>
+        </w:rPr>
+        <w:tab/>
+      </w:r>
+      <w:r>
+        <w:rPr>
+          <w:rFonts w:hint="eastAsia" w:ascii="Times New Roman" w:eastAsia="仿宋"/>
+          <w:color w:val="FF0000"/>
+          <w:lang w:val="en-US" w:eastAsia="zh-CN"/>
+        </w:rPr>
+        <w:t>//遍历左子树</w:t>
+      </w:r>
+    </w:p>
+    <w:p>
+      <w:r>
+        <w:t xml:space="preserve">            }</w:t>
+      </w:r>
+    </w:p>
+    <w:p>
+      <w:pPr>
+        <w:rPr>
+          <w:rFonts w:hint="eastAsia"/>
+        </w:rPr>
+      </w:pPr>
+      <w:r>
+        <w:tab/>
+      </w:r>
+      <w:r>
+        <w:tab/>
+      </w:r>
+      <w:r>
+        <w:tab/>
+      </w:r>
+      <w:r>
+        <w:t>//</w:t>
+      </w:r>
+      <w:r>
+        <w:rPr>
+          <w:rFonts w:hint="eastAsia"/>
+        </w:rPr>
+        <w:t>左子树全部依次入栈，则最后一个就是树的顶，下一步top访问即可</w:t>
+      </w:r>
+    </w:p>
+    <w:p>
+      <w:r>
+        <w:t xml:space="preserve">      </w:t>
+      </w:r>
+      <w:r>
+        <w:rPr>
+          <w:color w:val="FF0000"/>
+        </w:rPr>
+        <w:t xml:space="preserve">      rt=S.top();</w:t>
+      </w:r>
+    </w:p>
+    <w:p>
+      <w:pPr>
+        <w:ind w:left="840" w:leftChars="0" w:firstLine="660" w:firstLineChars="275"/>
+      </w:pPr>
+      <w:r>
+        <w:t>S.pop();</w:t>
+      </w:r>
+    </w:p>
+    <w:p>
+      <w:pPr>
+        <w:rPr>
+          <w:rFonts w:hint="default" w:eastAsia="仿宋"/>
+          <w:lang w:val="en-US" w:eastAsia="zh-CN"/>
+        </w:rPr>
+      </w:pPr>
+      <w:r>
+        <w:t xml:space="preserve">            v.push_back(rt-&gt;val);</w:t>
+      </w:r>
+      <w:r>
+        <w:rPr>
+          <w:rFonts w:hint="eastAsia" w:ascii="Times New Roman" w:eastAsia="仿宋"/>
+          <w:lang w:val="en-US" w:eastAsia="zh-CN"/>
+        </w:rPr>
+        <w:t>//这两行可以互换位置</w:t>
+      </w:r>
+    </w:p>
+    <w:p>
+      <w:r>
+        <w:t xml:space="preserve">         </w:t>
+      </w:r>
+      <w:r>
+        <w:rPr>
+          <w:color w:val="FF0000"/>
+        </w:rPr>
+        <w:t xml:space="preserve">   rt=rt-&gt;right;</w:t>
+      </w:r>
+    </w:p>
+    <w:p>
+      <w:r>
+        <w:t xml:space="preserve">        }</w:t>
+      </w:r>
+    </w:p>
+    <w:p>
+      <w:r>
+        <w:t xml:space="preserve">        return v;        </w:t>
+      </w:r>
+    </w:p>
+    <w:p>
+      <w:pPr>
+        <w:ind w:firstLine="480"/>
+      </w:pPr>
+      <w:r>
+        <w:t>}</w:t>
+      </w:r>
+    </w:p>
+    <w:p>
+      <w:pPr>
+        <w:ind w:firstLine="480"/>
+      </w:pPr>
+    </w:p>
+    <w:p>
+      <w:pPr>
+        <w:ind w:firstLine="480"/>
+        <w:rPr>
+          <w:rFonts w:hint="eastAsia"/>
+          <w:b/>
+          <w:bCs/>
+          <w:lang w:val="en-US" w:eastAsia="zh-CN"/>
+        </w:rPr>
+      </w:pPr>
+      <w:r>
+        <w:rPr>
+          <w:rFonts w:hint="eastAsia" w:ascii="Times New Roman" w:eastAsia="仿宋"/>
+          <w:b/>
+          <w:bCs/>
+          <w:lang w:val="en-US" w:eastAsia="zh-CN"/>
+        </w:rPr>
+        <w:t>另一种写法：</w:t>
+      </w:r>
+    </w:p>
+    <w:p>
+      <w:pPr>
+        <w:ind w:firstLine="480"/>
+        <w:rPr>
+          <w:rFonts w:hint="default"/>
+          <w:lang w:val="en-US" w:eastAsia="zh-CN"/>
+        </w:rPr>
+      </w:pPr>
+      <w:r>
+        <w:rPr>
+          <w:rFonts w:hint="default"/>
+          <w:lang w:val="en-US" w:eastAsia="zh-CN"/>
+        </w:rPr>
+        <w:t>/**</w:t>
+      </w:r>
+    </w:p>
+    <w:p>
+      <w:pPr>
+        <w:ind w:firstLine="480"/>
+        <w:rPr>
+          <w:rFonts w:hint="default"/>
+          <w:lang w:val="en-US" w:eastAsia="zh-CN"/>
+        </w:rPr>
+      </w:pPr>
+      <w:r>
+        <w:rPr>
+          <w:rFonts w:hint="default"/>
+          <w:lang w:val="en-US" w:eastAsia="zh-CN"/>
+        </w:rPr>
+        <w:t> * Definition for a binary tree node.</w:t>
+      </w:r>
+    </w:p>
+    <w:p>
+      <w:pPr>
+        <w:ind w:firstLine="480"/>
+        <w:rPr>
+          <w:rFonts w:hint="default"/>
+          <w:lang w:val="en-US" w:eastAsia="zh-CN"/>
+        </w:rPr>
+      </w:pPr>
+      <w:r>
+        <w:rPr>
+          <w:rFonts w:hint="default"/>
+          <w:lang w:val="en-US" w:eastAsia="zh-CN"/>
+        </w:rPr>
+        <w:t> * struct TreeNode {</w:t>
+      </w:r>
+    </w:p>
+    <w:p>
+      <w:pPr>
+        <w:ind w:firstLine="480"/>
+        <w:rPr>
+          <w:rFonts w:hint="default"/>
+          <w:lang w:val="en-US" w:eastAsia="zh-CN"/>
+        </w:rPr>
+      </w:pPr>
+      <w:r>
+        <w:rPr>
+          <w:rFonts w:hint="default"/>
+          <w:lang w:val="en-US" w:eastAsia="zh-CN"/>
+        </w:rPr>
+        <w:t> *     int val;</w:t>
+      </w:r>
+    </w:p>
+    <w:p>
+      <w:pPr>
+        <w:ind w:firstLine="480"/>
+        <w:rPr>
+          <w:rFonts w:hint="default"/>
+          <w:lang w:val="en-US" w:eastAsia="zh-CN"/>
+        </w:rPr>
+      </w:pPr>
+      <w:r>
+        <w:rPr>
+          <w:rFonts w:hint="default"/>
+          <w:lang w:val="en-US" w:eastAsia="zh-CN"/>
+        </w:rPr>
+        <w:t> *     TreeNode *left;</w:t>
+      </w:r>
+    </w:p>
+    <w:p>
+      <w:pPr>
+        <w:ind w:firstLine="480"/>
+        <w:rPr>
+          <w:rFonts w:hint="default"/>
+          <w:lang w:val="en-US" w:eastAsia="zh-CN"/>
+        </w:rPr>
+      </w:pPr>
+      <w:r>
+        <w:rPr>
+          <w:rFonts w:hint="default"/>
+          <w:lang w:val="en-US" w:eastAsia="zh-CN"/>
+        </w:rPr>
+        <w:t> *     TreeNode *right;</w:t>
+      </w:r>
+    </w:p>
+    <w:p>
+      <w:pPr>
+        <w:ind w:firstLine="480"/>
+        <w:rPr>
+          <w:rFonts w:hint="default"/>
+          <w:lang w:val="en-US" w:eastAsia="zh-CN"/>
+        </w:rPr>
+      </w:pPr>
+      <w:r>
+        <w:rPr>
+          <w:rFonts w:hint="default"/>
+          <w:lang w:val="en-US" w:eastAsia="zh-CN"/>
+        </w:rPr>
+        <w:t> *     TreeNode() : val(0), left(nullptr), right(nullptr) {}</w:t>
+      </w:r>
+    </w:p>
+    <w:p>
+      <w:pPr>
+        <w:ind w:firstLine="480"/>
+        <w:rPr>
+          <w:rFonts w:hint="default"/>
+          <w:lang w:val="en-US" w:eastAsia="zh-CN"/>
+        </w:rPr>
+      </w:pPr>
+      <w:r>
+        <w:rPr>
+          <w:rFonts w:hint="default"/>
+          <w:lang w:val="en-US" w:eastAsia="zh-CN"/>
+        </w:rPr>
+        <w:t> *     TreeNode(int x) : val(x), left(nullptr), right(nullptr) {}</w:t>
+      </w:r>
+    </w:p>
+    <w:p>
+      <w:pPr>
+        <w:ind w:firstLine="480"/>
+        <w:rPr>
+          <w:rFonts w:hint="default"/>
+          <w:lang w:val="en-US" w:eastAsia="zh-CN"/>
+        </w:rPr>
+      </w:pPr>
+      <w:r>
+        <w:rPr>
+          <w:rFonts w:hint="default"/>
+          <w:lang w:val="en-US" w:eastAsia="zh-CN"/>
+        </w:rPr>
+        <w:t> *     TreeNode(int x, TreeNode *left, TreeNode *right) : val(x), left(left), right(right) {}</w:t>
+      </w:r>
+    </w:p>
+    <w:p>
+      <w:pPr>
+        <w:ind w:firstLine="480"/>
+        <w:rPr>
+          <w:rFonts w:hint="default"/>
+          <w:lang w:val="en-US" w:eastAsia="zh-CN"/>
+        </w:rPr>
+      </w:pPr>
+      <w:r>
+        <w:rPr>
+          <w:rFonts w:hint="default"/>
+          <w:lang w:val="en-US" w:eastAsia="zh-CN"/>
+        </w:rPr>
+        <w:t> * };</w:t>
+      </w:r>
+    </w:p>
+    <w:p>
+      <w:pPr>
+        <w:ind w:firstLine="480"/>
+        <w:rPr>
+          <w:rFonts w:hint="default"/>
+          <w:lang w:val="en-US" w:eastAsia="zh-CN"/>
+        </w:rPr>
+      </w:pPr>
+      <w:r>
+        <w:rPr>
+          <w:rFonts w:hint="default"/>
+          <w:lang w:val="en-US" w:eastAsia="zh-CN"/>
+        </w:rPr>
+        <w:t> */</w:t>
+      </w:r>
+    </w:p>
+    <w:p>
+      <w:pPr>
+        <w:ind w:firstLine="480"/>
+        <w:rPr>
+          <w:rFonts w:hint="default"/>
+          <w:lang w:val="en-US" w:eastAsia="zh-CN"/>
+        </w:rPr>
+      </w:pPr>
+      <w:r>
+        <w:rPr>
+          <w:rFonts w:hint="default"/>
+          <w:lang w:val="en-US" w:eastAsia="zh-CN"/>
+        </w:rPr>
+        <w:t>class Solution {</w:t>
+      </w:r>
+    </w:p>
+    <w:p>
+      <w:pPr>
+        <w:ind w:firstLine="480"/>
+        <w:rPr>
+          <w:rFonts w:hint="default"/>
+          <w:lang w:val="en-US" w:eastAsia="zh-CN"/>
+        </w:rPr>
+      </w:pPr>
+      <w:r>
+        <w:rPr>
+          <w:rFonts w:hint="default"/>
+          <w:lang w:val="en-US" w:eastAsia="zh-CN"/>
+        </w:rPr>
+        <w:t>public:</w:t>
+      </w:r>
+    </w:p>
+    <w:p>
+      <w:pPr>
+        <w:ind w:firstLine="480"/>
+        <w:rPr>
+          <w:rFonts w:hint="default"/>
+          <w:lang w:val="en-US" w:eastAsia="zh-CN"/>
+        </w:rPr>
+      </w:pPr>
+      <w:r>
+        <w:rPr>
+          <w:rFonts w:hint="default"/>
+          <w:lang w:val="en-US" w:eastAsia="zh-CN"/>
+        </w:rPr>
+        <w:t>    vector&lt;int&gt; inorderTraversal(TreeNode* root) {</w:t>
+      </w:r>
+    </w:p>
+    <w:p>
+      <w:pPr>
+        <w:ind w:firstLine="480"/>
+        <w:rPr>
+          <w:rFonts w:hint="default"/>
+          <w:lang w:val="en-US" w:eastAsia="zh-CN"/>
+        </w:rPr>
+      </w:pPr>
+      <w:r>
+        <w:rPr>
+          <w:rFonts w:hint="default"/>
+          <w:lang w:val="en-US" w:eastAsia="zh-CN"/>
+        </w:rPr>
+        <w:t>        stack&lt;TreeNode*&gt; stk;</w:t>
+      </w:r>
+    </w:p>
+    <w:p>
+      <w:pPr>
+        <w:ind w:firstLine="480"/>
+        <w:rPr>
+          <w:rFonts w:hint="default"/>
+          <w:lang w:val="en-US" w:eastAsia="zh-CN"/>
+        </w:rPr>
+      </w:pPr>
+      <w:r>
+        <w:rPr>
+          <w:rFonts w:hint="default"/>
+          <w:lang w:val="en-US" w:eastAsia="zh-CN"/>
+        </w:rPr>
+        <w:t>        vector&lt;int&gt; vec;</w:t>
+      </w:r>
+    </w:p>
+    <w:p>
+      <w:pPr>
+        <w:ind w:firstLine="480"/>
+        <w:rPr>
+          <w:rFonts w:hint="default"/>
+          <w:lang w:val="en-US" w:eastAsia="zh-CN"/>
+        </w:rPr>
+      </w:pPr>
+      <w:r>
+        <w:rPr>
+          <w:rFonts w:hint="default"/>
+          <w:lang w:val="en-US" w:eastAsia="zh-CN"/>
+        </w:rPr>
+        <w:t>        TreeNode *tmpNode = root;</w:t>
+      </w:r>
+    </w:p>
+    <w:p>
+      <w:pPr>
+        <w:ind w:firstLine="480"/>
+        <w:rPr>
+          <w:rFonts w:hint="default"/>
+          <w:lang w:val="en-US" w:eastAsia="zh-CN"/>
+        </w:rPr>
+      </w:pPr>
+      <w:r>
+        <w:rPr>
+          <w:rFonts w:hint="default"/>
+          <w:lang w:val="en-US" w:eastAsia="zh-CN"/>
+        </w:rPr>
+        <w:t>        while(tmpNode || !stk.empty())</w:t>
+      </w:r>
+    </w:p>
+    <w:p>
+      <w:pPr>
+        <w:ind w:firstLine="480"/>
+        <w:rPr>
+          <w:rFonts w:hint="default"/>
+          <w:lang w:val="en-US" w:eastAsia="zh-CN"/>
+        </w:rPr>
+      </w:pPr>
+      <w:r>
+        <w:rPr>
+          <w:rFonts w:hint="default"/>
+          <w:lang w:val="en-US" w:eastAsia="zh-CN"/>
+        </w:rPr>
+        <w:t>        {</w:t>
+      </w:r>
+    </w:p>
+    <w:p>
+      <w:pPr>
+        <w:ind w:firstLine="480"/>
+        <w:rPr>
+          <w:rFonts w:hint="default"/>
+          <w:lang w:val="en-US" w:eastAsia="zh-CN"/>
+        </w:rPr>
+      </w:pPr>
+      <w:r>
+        <w:rPr>
+          <w:rFonts w:hint="default"/>
+          <w:lang w:val="en-US" w:eastAsia="zh-CN"/>
+        </w:rPr>
+        <w:t>            while(tmpNode)</w:t>
+      </w:r>
+    </w:p>
+    <w:p>
+      <w:pPr>
+        <w:ind w:firstLine="480"/>
+        <w:rPr>
+          <w:rFonts w:hint="default"/>
+          <w:lang w:val="en-US" w:eastAsia="zh-CN"/>
+        </w:rPr>
+      </w:pPr>
+      <w:r>
+        <w:rPr>
+          <w:rFonts w:hint="default"/>
+          <w:lang w:val="en-US" w:eastAsia="zh-CN"/>
+        </w:rPr>
+        <w:t>            {</w:t>
+      </w:r>
+    </w:p>
+    <w:p>
+      <w:pPr>
+        <w:ind w:firstLine="480"/>
+        <w:rPr>
+          <w:rFonts w:hint="default"/>
+          <w:lang w:val="en-US" w:eastAsia="zh-CN"/>
+        </w:rPr>
+      </w:pPr>
+      <w:r>
+        <w:rPr>
+          <w:rFonts w:hint="default"/>
+          <w:lang w:val="en-US" w:eastAsia="zh-CN"/>
+        </w:rPr>
+        <w:t>                stk.push(tmpNode);</w:t>
+      </w:r>
+    </w:p>
+    <w:p>
+      <w:pPr>
+        <w:ind w:firstLine="480"/>
+        <w:rPr>
+          <w:rFonts w:hint="default"/>
+          <w:lang w:val="en-US" w:eastAsia="zh-CN"/>
+        </w:rPr>
+      </w:pPr>
+      <w:r>
+        <w:rPr>
+          <w:rFonts w:hint="default"/>
+          <w:lang w:val="en-US" w:eastAsia="zh-CN"/>
+        </w:rPr>
+        <w:t>                tmpNode = tmpNode-&gt;left;</w:t>
+      </w:r>
+    </w:p>
+    <w:p>
+      <w:pPr>
+        <w:ind w:firstLine="480"/>
+        <w:rPr>
+          <w:rFonts w:hint="default"/>
+          <w:lang w:val="en-US" w:eastAsia="zh-CN"/>
+        </w:rPr>
+      </w:pPr>
+      <w:r>
+        <w:rPr>
+          <w:rFonts w:hint="default"/>
+          <w:lang w:val="en-US" w:eastAsia="zh-CN"/>
+        </w:rPr>
+        <w:t>            }</w:t>
+      </w:r>
+    </w:p>
+    <w:p>
+      <w:pPr>
+        <w:ind w:firstLine="480"/>
+        <w:rPr>
+          <w:rFonts w:hint="default"/>
+          <w:lang w:val="en-US" w:eastAsia="zh-CN"/>
+        </w:rPr>
+      </w:pPr>
+      <w:r>
+        <w:rPr>
+          <w:rFonts w:hint="default"/>
+          <w:lang w:val="en-US" w:eastAsia="zh-CN"/>
+        </w:rPr>
+        <w:t>            tmpNode = stk.top();</w:t>
+      </w:r>
+    </w:p>
+    <w:p>
+      <w:pPr>
+        <w:ind w:firstLine="480"/>
+        <w:rPr>
+          <w:rFonts w:hint="default"/>
+          <w:lang w:val="en-US" w:eastAsia="zh-CN"/>
+        </w:rPr>
+      </w:pPr>
+      <w:r>
+        <w:rPr>
+          <w:rFonts w:hint="default"/>
+          <w:lang w:val="en-US" w:eastAsia="zh-CN"/>
+        </w:rPr>
+        <w:t>            stk.pop();</w:t>
+      </w:r>
+    </w:p>
+    <w:p>
+      <w:pPr>
+        <w:ind w:firstLine="480"/>
+        <w:rPr>
+          <w:rFonts w:hint="default"/>
+          <w:color w:val="FF0000"/>
+          <w:lang w:val="en-US" w:eastAsia="zh-CN"/>
+        </w:rPr>
+      </w:pPr>
+      <w:r>
+        <w:rPr>
+          <w:rFonts w:hint="default"/>
+          <w:color w:val="FF0000"/>
+          <w:lang w:val="en-US" w:eastAsia="zh-CN"/>
+        </w:rPr>
+        <w:t>            vec.push_back(tmpNode-&gt;val);</w:t>
+      </w:r>
+    </w:p>
+    <w:p>
+      <w:pPr>
+        <w:ind w:firstLine="480"/>
+        <w:rPr>
+          <w:rFonts w:hint="default"/>
+          <w:lang w:val="en-US" w:eastAsia="zh-CN"/>
+        </w:rPr>
+      </w:pPr>
+      <w:r>
+        <w:rPr>
+          <w:rFonts w:hint="default"/>
+          <w:lang w:val="en-US" w:eastAsia="zh-CN"/>
+        </w:rPr>
+        <w:t>            tmpNode = tmpNode-&gt;right;</w:t>
+      </w:r>
+    </w:p>
+    <w:p>
+      <w:pPr>
+        <w:ind w:firstLine="480"/>
+        <w:rPr>
+          <w:rFonts w:hint="default"/>
+          <w:lang w:val="en-US" w:eastAsia="zh-CN"/>
+        </w:rPr>
+      </w:pPr>
+      <w:r>
+        <w:rPr>
+          <w:rFonts w:hint="default"/>
+          <w:lang w:val="en-US" w:eastAsia="zh-CN"/>
+        </w:rPr>
+        <w:t>        }</w:t>
+      </w:r>
+    </w:p>
+    <w:p>
+      <w:pPr>
+        <w:ind w:firstLine="480"/>
+        <w:rPr>
+          <w:rFonts w:hint="default"/>
+          <w:lang w:val="en-US" w:eastAsia="zh-CN"/>
+        </w:rPr>
+      </w:pPr>
+      <w:r>
+        <w:rPr>
+          <w:rFonts w:hint="default"/>
+          <w:lang w:val="en-US" w:eastAsia="zh-CN"/>
+        </w:rPr>
+        <w:t>        return vec;</w:t>
+      </w:r>
+    </w:p>
+    <w:p>
+      <w:pPr>
+        <w:ind w:firstLine="480"/>
+        <w:rPr>
+          <w:rFonts w:hint="default"/>
+          <w:lang w:val="en-US" w:eastAsia="zh-CN"/>
+        </w:rPr>
+      </w:pPr>
+      <w:r>
+        <w:rPr>
+          <w:rFonts w:hint="default"/>
+          <w:lang w:val="en-US" w:eastAsia="zh-CN"/>
+        </w:rPr>
+        <w:t>    }</w:t>
+      </w:r>
+    </w:p>
+    <w:p>
+      <w:pPr>
+        <w:ind w:firstLine="480"/>
+        <w:rPr>
+          <w:rFonts w:hint="default" w:ascii="Times New Roman" w:hAnsi="Times New Roman" w:eastAsia="仿宋" w:cstheme="minorBidi"/>
+          <w:b/>
+          <w:kern w:val="2"/>
+          <w:sz w:val="24"/>
+          <w:szCs w:val="22"/>
+          <w:lang w:val="en-US" w:eastAsia="zh-CN" w:bidi="ar-SA"/>
+        </w:rPr>
+      </w:pPr>
+      <w:r>
+        <w:rPr>
+          <w:rFonts w:hint="default"/>
+          <w:lang w:val="en-US" w:eastAsia="zh-CN"/>
+        </w:rPr>
+        <w:t>};</w:t>
+      </w:r>
+      <w:bookmarkStart w:id="0" w:name="_GoBack"/>
+      <w:bookmarkEnd w:id="0"/>
+    </w:p>
+    <w:p>
+      <w:pPr>
+        <w:keepNext/>
+        <w:keepLines/>
+        <w:widowControl w:val="0"/>
+        <w:spacing w:line="360" w:lineRule="auto"/>
+        <w:jc w:val="left"/>
+        <w:outlineLvl w:val="1"/>
+        <w:rPr>
+          <w:rFonts w:hint="eastAsia" w:ascii="Times New Roman" w:hAnsi="Times New Roman" w:eastAsia="仿宋" w:cstheme="minorBidi"/>
+          <w:b/>
+          <w:kern w:val="2"/>
+          <w:sz w:val="24"/>
+          <w:szCs w:val="22"/>
+          <w:lang w:val="en-US" w:eastAsia="zh-CN" w:bidi="ar-SA"/>
+        </w:rPr>
+      </w:pPr>
+      <w:r>
+        <w:rPr>
+          <w:rFonts w:hint="eastAsia" w:ascii="Times New Roman" w:hAnsi="Times New Roman" w:eastAsia="仿宋" w:cstheme="minorBidi"/>
+          <w:b/>
+          <w:kern w:val="2"/>
+          <w:sz w:val="24"/>
+          <w:szCs w:val="22"/>
+          <w:lang w:val="en-US" w:eastAsia="zh-CN" w:bidi="ar-SA"/>
+        </w:rPr>
+        <w:t>后序遍历迭代算法</w:t>
+      </w:r>
+    </w:p>
+    <w:p>
+      <w:pPr>
+        <w:ind w:firstLine="420"/>
+      </w:pPr>
+      <w:r>
+        <w:rPr>
+          <w:rFonts w:hint="eastAsia"/>
+        </w:rPr>
+        <w:t>二叉树的后序遍历有两种方法：</w:t>
+      </w:r>
+    </w:p>
+    <w:p>
+      <w:pPr>
+        <w:ind w:firstLine="420"/>
+        <w:rPr>
+          <w:rFonts w:hint="eastAsia"/>
+        </w:rPr>
+      </w:pPr>
+      <w:r>
+        <w:rPr>
+          <w:rFonts w:hint="eastAsia"/>
+        </w:rPr>
+        <w:t>第一种比第二种要容易理解，但多了个结果逆序的过程。</w:t>
+      </w:r>
+    </w:p>
+    <w:p>
+      <w:pPr>
+        <w:pStyle w:val="4"/>
+      </w:pPr>
+      <w:r>
+        <w:rPr>
+          <w:rFonts w:hint="eastAsia"/>
+        </w:rPr>
+        <w:t>方法一</w:t>
+      </w:r>
+    </w:p>
+    <w:p>
+      <w:pPr>
+        <w:ind w:firstLine="420"/>
+        <w:rPr>
+          <w:rFonts w:hint="eastAsia"/>
+        </w:rPr>
+      </w:pPr>
+      <w:r>
+        <w:rPr>
+          <w:rFonts w:hint="eastAsia"/>
+        </w:rPr>
+        <w:t>第一种方法：</w:t>
+      </w:r>
+    </w:p>
+    <w:p>
+      <w:pPr>
+        <w:ind w:firstLine="420"/>
+        <w:rPr>
+          <w:rFonts w:hint="eastAsia"/>
+        </w:rPr>
+      </w:pPr>
+      <w:r>
+        <w:rPr>
+          <w:rFonts w:hint="eastAsia"/>
+        </w:rPr>
+        <w:t>我们可以用与前序遍历相似的方法完成后序遍历。</w:t>
+      </w:r>
+    </w:p>
+    <w:p>
+      <w:pPr>
+        <w:ind w:firstLine="420"/>
+      </w:pPr>
+      <w:r>
+        <w:rPr>
+          <w:rFonts w:hint="eastAsia"/>
+        </w:rPr>
+        <w:t>后序遍历与前序遍历相对称。</w:t>
+      </w:r>
+    </w:p>
+    <w:p>
+      <w:pPr>
+        <w:ind w:firstLine="420"/>
+        <w:rPr>
+          <w:rFonts w:hint="eastAsia"/>
+        </w:rPr>
+      </w:pPr>
+      <w:r>
+        <w:rPr>
+          <w:rFonts w:hint="eastAsia"/>
+          <w:b/>
+        </w:rPr>
+        <w:t>思路：</w:t>
+      </w:r>
+      <w:r>
+        <w:rPr>
+          <w:rFonts w:hint="eastAsia"/>
+        </w:rPr>
+        <w:t>每到一个节点 A，就应该立即访问它。 然后将左子树压入栈，再次遍历右子树。</w:t>
+      </w:r>
+    </w:p>
+    <w:p>
+      <w:pPr>
+        <w:ind w:firstLine="420"/>
+        <w:rPr>
+          <w:rFonts w:hint="eastAsia"/>
+        </w:rPr>
+      </w:pPr>
+      <w:r>
+        <w:rPr>
+          <w:rFonts w:hint="eastAsia"/>
+        </w:rPr>
+        <w:t>遍历完整棵树后，结果序列逆序即可。</w:t>
+      </w:r>
+    </w:p>
+    <w:p>
+      <w:pPr>
+        <w:ind w:firstLine="420"/>
+        <w:rPr>
+          <w:rFonts w:hint="eastAsia"/>
+          <w:b/>
+        </w:rPr>
+      </w:pPr>
+      <w:r>
+        <w:rPr>
+          <w:rFonts w:hint="eastAsia"/>
+          <w:b/>
+        </w:rPr>
+        <w:t>伪代码：</w:t>
+      </w:r>
+    </w:p>
+    <w:p>
+      <w:pPr>
+        <w:ind w:left="480" w:leftChars="200"/>
+        <w:rPr>
+          <w:rFonts w:hint="eastAsia"/>
+        </w:rPr>
+      </w:pPr>
+      <w:r>
+        <w:rPr>
+          <w:rFonts w:hint="eastAsia"/>
+        </w:rPr>
+        <w:t>栈S;</w:t>
+      </w:r>
+    </w:p>
+    <w:p>
+      <w:pPr>
+        <w:ind w:left="480" w:leftChars="200"/>
+      </w:pPr>
+      <w:r>
+        <w:t>p= root;</w:t>
+      </w:r>
+    </w:p>
+    <w:p>
+      <w:pPr>
+        <w:ind w:left="480" w:leftChars="200"/>
+        <w:rPr>
+          <w:rFonts w:hint="eastAsia"/>
+        </w:rPr>
+      </w:pPr>
+      <w:r>
+        <w:rPr>
+          <w:rFonts w:hint="eastAsia"/>
+        </w:rPr>
+        <w:t>while(p || S不空){</w:t>
+      </w:r>
+    </w:p>
+    <w:p>
+      <w:pPr>
+        <w:ind w:left="480" w:leftChars="200"/>
+      </w:pPr>
+      <w:r>
+        <w:t xml:space="preserve">    while(p){</w:t>
+      </w:r>
+    </w:p>
+    <w:p>
+      <w:pPr>
+        <w:ind w:left="480" w:leftChars="200"/>
+        <w:rPr>
+          <w:rFonts w:hint="eastAsia"/>
+        </w:rPr>
+      </w:pPr>
+      <w:r>
+        <w:rPr>
+          <w:rFonts w:hint="eastAsia"/>
+        </w:rPr>
+        <w:t xml:space="preserve">        访问p节点；</w:t>
+      </w:r>
+    </w:p>
+    <w:p>
+      <w:pPr>
+        <w:ind w:left="480" w:leftChars="200"/>
+        <w:rPr>
+          <w:rFonts w:hint="eastAsia"/>
+        </w:rPr>
+      </w:pPr>
+      <w:r>
+        <w:rPr>
+          <w:rFonts w:hint="eastAsia"/>
+        </w:rPr>
+        <w:t xml:space="preserve">        p的左子树入S;</w:t>
+      </w:r>
+    </w:p>
+    <w:p>
+      <w:pPr>
+        <w:ind w:left="480" w:leftChars="200"/>
+        <w:rPr>
+          <w:rFonts w:hint="eastAsia"/>
+        </w:rPr>
+      </w:pPr>
+      <w:r>
+        <w:rPr>
+          <w:rFonts w:hint="eastAsia"/>
+        </w:rPr>
+        <w:t xml:space="preserve">        p = p的右子树;</w:t>
+      </w:r>
+    </w:p>
+    <w:p>
+      <w:pPr>
+        <w:ind w:left="480" w:leftChars="200"/>
+      </w:pPr>
+      <w:r>
+        <w:t xml:space="preserve">    }</w:t>
+      </w:r>
+    </w:p>
+    <w:p>
+      <w:pPr>
+        <w:ind w:left="480" w:leftChars="200"/>
+        <w:rPr>
+          <w:rFonts w:hint="eastAsia"/>
+        </w:rPr>
+      </w:pPr>
+      <w:r>
+        <w:rPr>
+          <w:rFonts w:hint="eastAsia"/>
+        </w:rPr>
+        <w:t xml:space="preserve">    p = S栈顶弹出;</w:t>
+      </w:r>
+    </w:p>
+    <w:p>
+      <w:pPr>
+        <w:ind w:left="480" w:leftChars="200"/>
+      </w:pPr>
+      <w:r>
+        <w:t>}</w:t>
+      </w:r>
+    </w:p>
+    <w:p>
+      <w:pPr>
+        <w:ind w:left="480" w:leftChars="200"/>
+        <w:rPr>
+          <w:rFonts w:hint="eastAsia"/>
+        </w:rPr>
+      </w:pPr>
+      <w:r>
+        <w:rPr>
+          <w:rFonts w:hint="eastAsia"/>
+        </w:rPr>
+        <w:t>结果序列逆序;</w:t>
+      </w:r>
+    </w:p>
+    <w:p>
+      <w:pPr>
+        <w:ind w:left="480" w:leftChars="200"/>
+        <w:rPr>
+          <w:rFonts w:hint="eastAsia"/>
+          <w:b/>
+        </w:rPr>
+      </w:pPr>
+      <w:r>
+        <w:rPr>
+          <w:rFonts w:hint="eastAsia"/>
+          <w:b/>
+        </w:rPr>
+        <w:t>代码：</w:t>
+      </w:r>
+    </w:p>
+    <w:p>
+      <w:r>
+        <w:t xml:space="preserve">    vector&lt;int&gt; postorderTraversal(TreeNode* root) {</w:t>
+      </w:r>
+    </w:p>
+    <w:p>
+      <w:r>
+        <w:t xml:space="preserve">        stack&lt;TreeNode*&gt; S;</w:t>
+      </w:r>
+    </w:p>
+    <w:p>
+      <w:r>
+        <w:t xml:space="preserve">        vector&lt;int&gt; v;</w:t>
+      </w:r>
+    </w:p>
+    <w:p>
+      <w:r>
+        <w:t xml:space="preserve">        TreeNode* rt = root;</w:t>
+      </w:r>
+    </w:p>
+    <w:p>
+      <w:r>
+        <w:t xml:space="preserve">        while(rt || S.size()){</w:t>
+      </w:r>
+    </w:p>
+    <w:p>
+      <w:r>
+        <w:t xml:space="preserve">            while(rt){</w:t>
+      </w:r>
+    </w:p>
+    <w:p>
+      <w:r>
+        <w:t xml:space="preserve">                S.push(rt-&gt;left);</w:t>
+      </w:r>
+    </w:p>
+    <w:p>
+      <w:r>
+        <w:t xml:space="preserve">                v.push_back(rt-&gt;val);</w:t>
+      </w:r>
+    </w:p>
+    <w:p>
+      <w:r>
+        <w:t xml:space="preserve">                rt=rt-&gt;right;</w:t>
+      </w:r>
+    </w:p>
+    <w:p>
+      <w:r>
+        <w:t xml:space="preserve">            }</w:t>
+      </w:r>
+    </w:p>
+    <w:p>
+      <w:r>
+        <w:t xml:space="preserve">            rt=S.top();S.pop();</w:t>
+      </w:r>
+    </w:p>
+    <w:p>
+      <w:r>
+        <w:t xml:space="preserve">        }</w:t>
+      </w:r>
+    </w:p>
+    <w:p>
+      <w:r>
+        <w:t xml:space="preserve">        reverse(v.begin(),v.end());</w:t>
+      </w:r>
+    </w:p>
+    <w:p>
+      <w:r>
+        <w:t xml:space="preserve">        return v;</w:t>
+      </w:r>
+    </w:p>
+    <w:p>
+      <w:pPr>
+        <w:ind w:firstLine="435"/>
+      </w:pPr>
+      <w:r>
+        <w:t>}</w:t>
+      </w:r>
+    </w:p>
+    <w:p>
+      <w:pPr>
+        <w:pStyle w:val="4"/>
+      </w:pPr>
+      <w:r>
+        <w:rPr>
+          <w:rFonts w:hint="eastAsia"/>
+        </w:rPr>
+        <w:t>方法二</w:t>
+      </w:r>
+    </w:p>
+    <w:p>
+      <w:pPr>
+        <w:ind w:firstLine="420"/>
+        <w:rPr>
+          <w:rFonts w:hint="eastAsia"/>
+        </w:rPr>
+      </w:pPr>
+      <w:r>
+        <w:rPr>
+          <w:rFonts w:hint="eastAsia"/>
+        </w:rPr>
+        <w:t>第二种方法：</w:t>
+      </w:r>
+    </w:p>
+    <w:p>
+      <w:pPr>
+        <w:ind w:firstLine="420"/>
+        <w:rPr>
+          <w:rFonts w:hint="eastAsia"/>
+        </w:rPr>
+      </w:pPr>
+      <w:r>
+        <w:rPr>
+          <w:rFonts w:hint="eastAsia"/>
+        </w:rPr>
+        <w:t>按照左子树-根-右子树的方式，将其转换成迭代方式。</w:t>
+      </w:r>
+    </w:p>
+    <w:p>
+      <w:pPr>
+        <w:ind w:firstLine="420"/>
+        <w:rPr>
+          <w:rFonts w:hint="eastAsia"/>
+        </w:rPr>
+      </w:pPr>
+      <w:r>
+        <w:rPr>
+          <w:rFonts w:hint="eastAsia"/>
+          <w:b/>
+        </w:rPr>
+        <w:t>思路：</w:t>
+      </w:r>
+      <w:r>
+        <w:rPr>
+          <w:rFonts w:hint="eastAsia"/>
+        </w:rPr>
+        <w:t>每到一个节点A，因为根要最后访问，将其入栈。然后遍历左子树，遍历右子树，最后返回到A。</w:t>
+      </w:r>
+    </w:p>
+    <w:p>
+      <w:pPr>
+        <w:ind w:firstLine="420"/>
+      </w:pPr>
+      <w:r>
+        <w:rPr>
+          <w:rFonts w:hint="eastAsia"/>
+        </w:rPr>
+        <w:t>但是出现一个问题，无法区分是从左子树返回，还是从右子树返回。</w:t>
+      </w:r>
+    </w:p>
+    <w:p>
+      <w:pPr>
+        <w:ind w:firstLine="420"/>
+        <w:rPr>
+          <w:rFonts w:hint="eastAsia"/>
+        </w:rPr>
+      </w:pPr>
+      <w:r>
+        <w:rPr>
+          <w:rFonts w:hint="eastAsia"/>
+        </w:rPr>
+        <w:t>因此，给A节点附加一个标记T。在访问其右子树前，T置为True。之后子树返回时，当T为True表示从右子树返回，否则从左子树返回。</w:t>
+      </w:r>
+    </w:p>
+    <w:p>
+      <w:pPr>
+        <w:ind w:firstLine="420"/>
+      </w:pPr>
+      <w:r>
+        <w:rPr>
+          <w:rFonts w:hint="eastAsia"/>
+        </w:rPr>
+        <w:t>当T为false时，表示A的左子树遍历完，还要访问右子树。</w:t>
+      </w:r>
+    </w:p>
+    <w:p>
+      <w:pPr>
+        <w:ind w:firstLine="420"/>
+        <w:rPr>
+          <w:rFonts w:hint="eastAsia"/>
+        </w:rPr>
+      </w:pPr>
+      <w:r>
+        <w:rPr>
+          <w:rFonts w:hint="eastAsia"/>
+        </w:rPr>
+        <w:t>同时，当T为True 时，表示A的两棵子树都遍历过了，要访问A了。并且在A访问完后，A这棵子树都访问完成了。</w:t>
+      </w:r>
+    </w:p>
+    <w:p>
+      <w:pPr>
+        <w:ind w:firstLine="420"/>
+        <w:rPr>
+          <w:rFonts w:hint="eastAsia"/>
+          <w:b/>
+        </w:rPr>
+      </w:pPr>
+      <w:r>
+        <w:rPr>
+          <w:rFonts w:hint="eastAsia"/>
+          <w:b/>
+        </w:rPr>
+        <w:t>伪代码：</w:t>
+      </w:r>
+    </w:p>
+    <w:p>
+      <w:pPr>
+        <w:ind w:left="480" w:leftChars="200"/>
+        <w:rPr>
+          <w:rFonts w:hint="eastAsia"/>
+        </w:rPr>
+      </w:pPr>
+      <w:r>
+        <w:rPr>
+          <w:rFonts w:hint="eastAsia"/>
+        </w:rPr>
+        <w:t>栈S;</w:t>
+      </w:r>
+    </w:p>
+    <w:p>
+      <w:pPr>
+        <w:ind w:left="480" w:leftChars="200"/>
+      </w:pPr>
+      <w:r>
+        <w:t>p= root;</w:t>
+      </w:r>
+    </w:p>
+    <w:p>
+      <w:pPr>
+        <w:ind w:left="480" w:leftChars="200"/>
+        <w:rPr>
+          <w:rFonts w:hint="eastAsia"/>
+        </w:rPr>
+      </w:pPr>
+      <w:r>
+        <w:rPr>
+          <w:rFonts w:hint="eastAsia"/>
+        </w:rPr>
+        <w:t>T&lt;节点,True/False&gt; : 节点标记;</w:t>
+      </w:r>
+    </w:p>
+    <w:p>
+      <w:pPr>
+        <w:ind w:left="480" w:leftChars="200"/>
+        <w:rPr>
+          <w:rFonts w:hint="eastAsia"/>
+        </w:rPr>
+      </w:pPr>
+      <w:r>
+        <w:rPr>
+          <w:rFonts w:hint="eastAsia"/>
+        </w:rPr>
+        <w:t>while(p || S不空){</w:t>
+      </w:r>
+    </w:p>
+    <w:p>
+      <w:pPr>
+        <w:ind w:left="480" w:leftChars="200"/>
+      </w:pPr>
+      <w:r>
+        <w:t xml:space="preserve">    while(p){</w:t>
+      </w:r>
+    </w:p>
+    <w:p>
+      <w:pPr>
+        <w:ind w:left="480" w:leftChars="200"/>
+        <w:rPr>
+          <w:rFonts w:hint="eastAsia"/>
+        </w:rPr>
+      </w:pPr>
+      <w:r>
+        <w:rPr>
+          <w:rFonts w:hint="eastAsia"/>
+        </w:rPr>
+        <w:t xml:space="preserve">        p入S;</w:t>
+      </w:r>
+    </w:p>
+    <w:p>
+      <w:pPr>
+        <w:ind w:left="480" w:leftChars="200"/>
+        <w:rPr>
+          <w:rFonts w:hint="eastAsia"/>
+        </w:rPr>
+      </w:pPr>
+      <w:r>
+        <w:rPr>
+          <w:rFonts w:hint="eastAsia"/>
+        </w:rPr>
+        <w:t xml:space="preserve">        p = p的左子树;</w:t>
+      </w:r>
+    </w:p>
+    <w:p>
+      <w:pPr>
+        <w:ind w:left="480" w:leftChars="200"/>
+      </w:pPr>
+      <w:r>
+        <w:t xml:space="preserve">    }</w:t>
+      </w:r>
+    </w:p>
+    <w:p>
+      <w:pPr>
+        <w:ind w:left="480" w:leftChars="200"/>
+        <w:rPr>
+          <w:rFonts w:hint="eastAsia"/>
+        </w:rPr>
+      </w:pPr>
+      <w:r>
+        <w:rPr>
+          <w:rFonts w:hint="eastAsia"/>
+        </w:rPr>
+        <w:t xml:space="preserve">    while(S不空 且 T[S.top] = True){</w:t>
+      </w:r>
+    </w:p>
+    <w:p>
+      <w:pPr>
+        <w:ind w:left="480" w:leftChars="200"/>
+        <w:rPr>
+          <w:rFonts w:hint="eastAsia"/>
+        </w:rPr>
+      </w:pPr>
+      <w:r>
+        <w:rPr>
+          <w:rFonts w:hint="eastAsia"/>
+        </w:rPr>
+        <w:t xml:space="preserve">        访问S.top;</w:t>
+      </w:r>
+    </w:p>
+    <w:p>
+      <w:pPr>
+        <w:ind w:left="480" w:leftChars="200"/>
+        <w:rPr>
+          <w:rFonts w:hint="eastAsia"/>
+        </w:rPr>
+      </w:pPr>
+      <w:r>
+        <w:rPr>
+          <w:rFonts w:hint="eastAsia"/>
+        </w:rPr>
+        <w:t xml:space="preserve">        S.top出S;</w:t>
+      </w:r>
+    </w:p>
+    <w:p>
+      <w:pPr>
+        <w:ind w:left="480" w:leftChars="200"/>
+      </w:pPr>
+      <w:r>
+        <w:t xml:space="preserve">    }</w:t>
+      </w:r>
+    </w:p>
+    <w:p>
+      <w:pPr>
+        <w:ind w:left="480" w:leftChars="200"/>
+        <w:rPr>
+          <w:rFonts w:hint="eastAsia"/>
+        </w:rPr>
+      </w:pPr>
+      <w:r>
+        <w:rPr>
+          <w:rFonts w:hint="eastAsia"/>
+        </w:rPr>
+        <w:t xml:space="preserve">    if(S不空){</w:t>
+      </w:r>
+    </w:p>
+    <w:p>
+      <w:pPr>
+        <w:ind w:left="480" w:leftChars="200"/>
+        <w:rPr>
+          <w:rFonts w:hint="eastAsia"/>
+        </w:rPr>
+      </w:pPr>
+      <w:r>
+        <w:rPr>
+          <w:rFonts w:hint="eastAsia"/>
+        </w:rPr>
+        <w:t xml:space="preserve">        p = S.top 的右子树;</w:t>
+      </w:r>
+    </w:p>
+    <w:p>
+      <w:pPr>
+        <w:ind w:left="480" w:leftChars="200"/>
+      </w:pPr>
+      <w:r>
+        <w:t xml:space="preserve">        T[S.top] = True;</w:t>
+      </w:r>
+    </w:p>
+    <w:p>
+      <w:pPr>
+        <w:ind w:left="480" w:leftChars="200"/>
+      </w:pPr>
+      <w:r>
+        <w:t xml:space="preserve">    }</w:t>
+      </w:r>
+    </w:p>
+    <w:p>
+      <w:pPr>
+        <w:ind w:left="480" w:leftChars="200"/>
+      </w:pPr>
+      <w:r>
+        <w:t>}</w:t>
+      </w:r>
+    </w:p>
+    <w:p>
+      <w:pPr>
+        <w:ind w:firstLine="420"/>
+        <w:rPr>
+          <w:rFonts w:hint="eastAsia"/>
+          <w:b/>
+        </w:rPr>
+      </w:pPr>
+      <w:r>
+        <w:rPr>
+          <w:rFonts w:hint="eastAsia"/>
+          <w:b/>
+        </w:rPr>
+        <w:t>代码：</w:t>
+      </w:r>
+    </w:p>
+    <w:p>
+      <w:r>
+        <w:t xml:space="preserve">    vector&lt;int&gt; postorderTraversal(TreeNode* root) {</w:t>
+      </w:r>
+    </w:p>
+    <w:p>
+      <w:r>
+        <w:t xml:space="preserve">        stack&lt;TreeNode*&gt; S;</w:t>
+      </w:r>
+    </w:p>
+    <w:p>
+      <w:r>
+        <w:t xml:space="preserve">        unordered_map&lt;TreeNode*,int&gt; done;</w:t>
+      </w:r>
+    </w:p>
+    <w:p>
+      <w:r>
+        <w:t xml:space="preserve">        vector&lt;int&gt; v;</w:t>
+      </w:r>
+    </w:p>
+    <w:p>
+      <w:r>
+        <w:t xml:space="preserve">        TreeNode* rt = root;</w:t>
+      </w:r>
+    </w:p>
+    <w:p>
+      <w:r>
+        <w:t xml:space="preserve">        while(rt || S.size()){</w:t>
+      </w:r>
+    </w:p>
+    <w:p>
+      <w:r>
+        <w:t xml:space="preserve">            while(rt){</w:t>
+      </w:r>
+    </w:p>
+    <w:p>
+      <w:r>
+        <w:t xml:space="preserve">                S.push(rt);</w:t>
+      </w:r>
+    </w:p>
+    <w:p>
+      <w:r>
+        <w:t xml:space="preserve">                rt=rt-&gt;left;</w:t>
+      </w:r>
+    </w:p>
+    <w:p>
+      <w:r>
+        <w:t xml:space="preserve">            }</w:t>
+      </w:r>
+    </w:p>
+    <w:p>
+      <w:r>
+        <w:t xml:space="preserve">            while(S.size() &amp;&amp; done[S.top()]){</w:t>
+      </w:r>
+    </w:p>
+    <w:p>
+      <w:r>
+        <w:t xml:space="preserve">                v.push_back(S.top()-&gt;val);</w:t>
+      </w:r>
+    </w:p>
+    <w:p>
+      <w:r>
+        <w:t xml:space="preserve">                S.pop();</w:t>
+      </w:r>
+    </w:p>
+    <w:p>
+      <w:r>
+        <w:t xml:space="preserve">            }</w:t>
+      </w:r>
+    </w:p>
+    <w:p>
+      <w:r>
+        <w:t xml:space="preserve">            if(S.size()){</w:t>
+      </w:r>
+    </w:p>
+    <w:p>
+      <w:r>
+        <w:t xml:space="preserve">                rt=S.top()-&gt;right;</w:t>
+      </w:r>
+    </w:p>
+    <w:p>
+      <w:r>
+        <w:t xml:space="preserve">                done[S.top()]=1;    </w:t>
+      </w:r>
+    </w:p>
+    <w:p>
+      <w:r>
+        <w:t xml:space="preserve">            }</w:t>
+      </w:r>
+    </w:p>
+    <w:p>
+      <w:r>
+        <w:t xml:space="preserve">        }</w:t>
+      </w:r>
+    </w:p>
+    <w:p>
+      <w:r>
+        <w:t xml:space="preserve">        return v;</w:t>
+      </w:r>
+    </w:p>
+    <w:p>
+      <w:r>
+        <w:t xml:space="preserve">    }</w:t>
+      </w:r>
+    </w:p>
+    <w:p>
+      <w:pPr>
+        <w:rPr>
+          <w:rFonts w:hint="eastAsia"/>
+        </w:rPr>
+      </w:pPr>
+    </w:p>
+    <w:p>
+      <w:pPr>
+        <w:rPr>
+          <w:rFonts w:hint="eastAsia"/>
+          <w:lang w:val="en-US" w:eastAsia="zh-CN"/>
         </w:rPr>
       </w:pPr>
     </w:p>

--- a/15. Leetcode/145. 二叉树的后序遍历.docx
+++ b/15. Leetcode/145. 二叉树的后序遍历.docx
@@ -2007,15 +2007,23 @@
       <w:pPr>
         <w:rPr>
           <w:rFonts w:hint="default" w:eastAsia="仿宋"/>
-          <w:lang w:val="en-US" w:eastAsia="zh-CN"/>
-        </w:rPr>
-      </w:pPr>
-      <w:r>
-        <w:t xml:space="preserve">                rt=rt-&gt;right;</w:t>
-      </w:r>
-      <w:r>
-        <w:rPr>
-          <w:rFonts w:hint="eastAsia"/>
+          <w:color w:val="FF0000"/>
+          <w:lang w:val="en-US" w:eastAsia="zh-CN"/>
+        </w:rPr>
+      </w:pPr>
+      <w:r>
+        <w:t xml:space="preserve">              </w:t>
+      </w:r>
+      <w:r>
+        <w:rPr>
+          <w:color w:val="FF0000"/>
+        </w:rPr>
+        <w:t xml:space="preserve">  rt=rt-&gt;right;</w:t>
+      </w:r>
+      <w:r>
+        <w:rPr>
+          <w:rFonts w:hint="eastAsia"/>
+          <w:color w:val="FF0000"/>
           <w:lang w:val="en-US" w:eastAsia="zh-CN"/>
         </w:rPr>
         <w:tab/>
@@ -2023,6 +2031,7 @@
       <w:r>
         <w:rPr>
           <w:rFonts w:hint="eastAsia"/>
+          <w:color w:val="FF0000"/>
           <w:lang w:val="en-US" w:eastAsia="zh-CN"/>
         </w:rPr>
         <w:t>//与前序遍历稍有不同</w:t>
@@ -2077,6 +2086,8 @@
           <w:lang w:val="en-US" w:eastAsia="zh-CN"/>
         </w:rPr>
       </w:pPr>
+      <w:bookmarkStart w:id="0" w:name="_GoBack"/>
+      <w:bookmarkEnd w:id="0"/>
       <w:r>
         <w:rPr>
           <w:rFonts w:hint="eastAsia"/>
@@ -3993,8 +4004,6 @@
         </w:rPr>
         <w:t>};</w:t>
       </w:r>
-      <w:bookmarkStart w:id="0" w:name="_GoBack"/>
-      <w:bookmarkEnd w:id="0"/>
     </w:p>
     <w:p>
       <w:pPr>
